--- a/code readability/cn.docx
+++ b/code readability/cn.docx
@@ -36,9 +36,397 @@
     </w:p>
     <w:p/>
     <w:p>
+      <w:r>
+        <w:rPr>
+          <w:rFonts w:hint="eastAsia"/>
+        </w:rPr>
+        <w:t>二、用名字表达代码含义</w:t>
+      </w:r>
       <w:bookmarkStart w:id="0" w:name="_GoBack"/>
       <w:bookmarkEnd w:id="0"/>
     </w:p>
+    <w:p>
+      <w:r>
+        <w:rPr>
+          <w:rFonts w:hint="eastAsia"/>
+        </w:rPr>
+        <w:t>一些比较有表达力的单词：</w:t>
+      </w:r>
+    </w:p>
+    <w:p>
+      <w:pPr>
+        <w:rPr>
+          <w:rFonts w:hint="eastAsia"/>
+        </w:rPr>
+      </w:pPr>
+      <w:r>
+        <w:rPr>
+          <w:rFonts w:hint="eastAsia"/>
+        </w:rPr>
+        <w:t>单词</w:t>
+      </w:r>
+      <w:r>
+        <w:rPr>
+          <w:rFonts w:hint="eastAsia"/>
+        </w:rPr>
+        <w:tab/>
+      </w:r>
+      <w:r>
+        <w:rPr>
+          <w:rFonts w:hint="eastAsia"/>
+        </w:rPr>
+        <w:t>可替代单词</w:t>
+      </w:r>
+    </w:p>
+    <w:p>
+      <w:pPr>
+        <w:rPr>
+          <w:rFonts w:hint="eastAsia"/>
+        </w:rPr>
+      </w:pPr>
+      <w:r>
+        <w:rPr>
+          <w:rFonts w:hint="eastAsia"/>
+        </w:rPr>
+        <w:t>send</w:t>
+      </w:r>
+      <w:r>
+        <w:rPr>
+          <w:rFonts w:hint="eastAsia"/>
+        </w:rPr>
+        <w:tab/>
+        <w:t>deliver</w:t>
+      </w:r>
+      <w:r>
+        <w:rPr>
+          <w:rFonts w:hint="eastAsia"/>
+        </w:rPr>
+        <w:t>、</w:t>
+      </w:r>
+      <w:r>
+        <w:rPr>
+          <w:rFonts w:hint="eastAsia"/>
+        </w:rPr>
+        <w:t>dispatch</w:t>
+      </w:r>
+      <w:r>
+        <w:rPr>
+          <w:rFonts w:hint="eastAsia"/>
+        </w:rPr>
+        <w:t>、</w:t>
+      </w:r>
+      <w:r>
+        <w:rPr>
+          <w:rFonts w:hint="eastAsia"/>
+        </w:rPr>
+        <w:t>announce</w:t>
+      </w:r>
+      <w:r>
+        <w:rPr>
+          <w:rFonts w:hint="eastAsia"/>
+        </w:rPr>
+        <w:t>、</w:t>
+      </w:r>
+      <w:r>
+        <w:rPr>
+          <w:rFonts w:hint="eastAsia"/>
+        </w:rPr>
+        <w:t>distribute</w:t>
+      </w:r>
+      <w:r>
+        <w:rPr>
+          <w:rFonts w:hint="eastAsia"/>
+        </w:rPr>
+        <w:t>、</w:t>
+      </w:r>
+      <w:r>
+        <w:rPr>
+          <w:rFonts w:hint="eastAsia"/>
+        </w:rPr>
+        <w:t>route</w:t>
+      </w:r>
+    </w:p>
+    <w:p>
+      <w:pPr>
+        <w:rPr>
+          <w:rFonts w:hint="eastAsia"/>
+        </w:rPr>
+      </w:pPr>
+      <w:r>
+        <w:rPr>
+          <w:rFonts w:hint="eastAsia"/>
+        </w:rPr>
+        <w:t>find</w:t>
+      </w:r>
+      <w:r>
+        <w:rPr>
+          <w:rFonts w:hint="eastAsia"/>
+        </w:rPr>
+        <w:tab/>
+        <w:t>search</w:t>
+      </w:r>
+      <w:r>
+        <w:rPr>
+          <w:rFonts w:hint="eastAsia"/>
+        </w:rPr>
+        <w:t>、</w:t>
+      </w:r>
+      <w:r>
+        <w:rPr>
+          <w:rFonts w:hint="eastAsia"/>
+        </w:rPr>
+        <w:t>extract</w:t>
+      </w:r>
+      <w:r>
+        <w:rPr>
+          <w:rFonts w:hint="eastAsia"/>
+        </w:rPr>
+        <w:t>、</w:t>
+      </w:r>
+      <w:r>
+        <w:rPr>
+          <w:rFonts w:hint="eastAsia"/>
+        </w:rPr>
+        <w:t>locate</w:t>
+      </w:r>
+      <w:r>
+        <w:rPr>
+          <w:rFonts w:hint="eastAsia"/>
+        </w:rPr>
+        <w:t>、</w:t>
+      </w:r>
+      <w:r>
+        <w:rPr>
+          <w:rFonts w:hint="eastAsia"/>
+        </w:rPr>
+        <w:t>recover</w:t>
+      </w:r>
+    </w:p>
+    <w:p>
+      <w:pPr>
+        <w:rPr>
+          <w:rFonts w:hint="eastAsia"/>
+        </w:rPr>
+      </w:pPr>
+      <w:r>
+        <w:rPr>
+          <w:rFonts w:hint="eastAsia"/>
+        </w:rPr>
+        <w:t>start</w:t>
+      </w:r>
+      <w:r>
+        <w:rPr>
+          <w:rFonts w:hint="eastAsia"/>
+        </w:rPr>
+        <w:tab/>
+        <w:t>launch</w:t>
+      </w:r>
+      <w:r>
+        <w:rPr>
+          <w:rFonts w:hint="eastAsia"/>
+        </w:rPr>
+        <w:t>、</w:t>
+      </w:r>
+      <w:r>
+        <w:rPr>
+          <w:rFonts w:hint="eastAsia"/>
+        </w:rPr>
+        <w:t>create</w:t>
+      </w:r>
+      <w:r>
+        <w:rPr>
+          <w:rFonts w:hint="eastAsia"/>
+        </w:rPr>
+        <w:t>、</w:t>
+      </w:r>
+      <w:r>
+        <w:rPr>
+          <w:rFonts w:hint="eastAsia"/>
+        </w:rPr>
+        <w:t>begin</w:t>
+      </w:r>
+      <w:r>
+        <w:rPr>
+          <w:rFonts w:hint="eastAsia"/>
+        </w:rPr>
+        <w:t>、</w:t>
+      </w:r>
+      <w:r>
+        <w:rPr>
+          <w:rFonts w:hint="eastAsia"/>
+        </w:rPr>
+        <w:t>open</w:t>
+      </w:r>
+    </w:p>
+    <w:p>
+      <w:pPr>
+        <w:rPr>
+          <w:rFonts w:hint="eastAsia"/>
+        </w:rPr>
+      </w:pPr>
+      <w:r>
+        <w:rPr>
+          <w:rFonts w:hint="eastAsia"/>
+        </w:rPr>
+        <w:t>make</w:t>
+      </w:r>
+      <w:r>
+        <w:rPr>
+          <w:rFonts w:hint="eastAsia"/>
+        </w:rPr>
+        <w:tab/>
+        <w:t>create</w:t>
+      </w:r>
+      <w:r>
+        <w:rPr>
+          <w:rFonts w:hint="eastAsia"/>
+        </w:rPr>
+        <w:t>、</w:t>
+      </w:r>
+      <w:r>
+        <w:rPr>
+          <w:rFonts w:hint="eastAsia"/>
+        </w:rPr>
+        <w:t>set up</w:t>
+      </w:r>
+      <w:r>
+        <w:rPr>
+          <w:rFonts w:hint="eastAsia"/>
+        </w:rPr>
+        <w:t>、</w:t>
+      </w:r>
+      <w:r>
+        <w:rPr>
+          <w:rFonts w:hint="eastAsia"/>
+        </w:rPr>
+        <w:t>build</w:t>
+      </w:r>
+      <w:r>
+        <w:rPr>
+          <w:rFonts w:hint="eastAsia"/>
+        </w:rPr>
+        <w:t>、</w:t>
+      </w:r>
+      <w:r>
+        <w:rPr>
+          <w:rFonts w:hint="eastAsia"/>
+        </w:rPr>
+        <w:t>generate</w:t>
+      </w:r>
+      <w:r>
+        <w:rPr>
+          <w:rFonts w:hint="eastAsia"/>
+        </w:rPr>
+        <w:t>、</w:t>
+      </w:r>
+      <w:r>
+        <w:rPr>
+          <w:rFonts w:hint="eastAsia"/>
+        </w:rPr>
+        <w:t>compose</w:t>
+      </w:r>
+      <w:r>
+        <w:rPr>
+          <w:rFonts w:hint="eastAsia"/>
+        </w:rPr>
+        <w:t>、</w:t>
+      </w:r>
+      <w:r>
+        <w:rPr>
+          <w:rFonts w:hint="eastAsia"/>
+        </w:rPr>
+        <w:t>add</w:t>
+      </w:r>
+      <w:r>
+        <w:rPr>
+          <w:rFonts w:hint="eastAsia"/>
+        </w:rPr>
+        <w:t>、</w:t>
+      </w:r>
+      <w:r>
+        <w:rPr>
+          <w:rFonts w:hint="eastAsia"/>
+        </w:rPr>
+        <w:t>new</w:t>
+      </w:r>
+    </w:p>
+    <w:p>
+      <w:r>
+        <w:rPr>
+          <w:rFonts w:hint="eastAsia"/>
+        </w:rPr>
+        <w:t>使用</w:t>
+      </w:r>
+      <w:r>
+        <w:rPr>
+          <w:rFonts w:hint="eastAsia"/>
+        </w:rPr>
+        <w:t xml:space="preserve"> i</w:t>
+      </w:r>
+      <w:r>
+        <w:rPr>
+          <w:rFonts w:hint="eastAsia"/>
+        </w:rPr>
+        <w:t>、</w:t>
+      </w:r>
+      <w:r>
+        <w:rPr>
+          <w:rFonts w:hint="eastAsia"/>
+        </w:rPr>
+        <w:t>j</w:t>
+      </w:r>
+      <w:r>
+        <w:rPr>
+          <w:rFonts w:hint="eastAsia"/>
+        </w:rPr>
+        <w:t>、</w:t>
+      </w:r>
+      <w:r>
+        <w:rPr>
+          <w:rFonts w:hint="eastAsia"/>
+        </w:rPr>
+        <w:t xml:space="preserve">k </w:t>
+      </w:r>
+      <w:r>
+        <w:rPr>
+          <w:rFonts w:hint="eastAsia"/>
+        </w:rPr>
+        <w:t>作为循环迭代器的名字过于简单，</w:t>
+      </w:r>
+      <w:r>
+        <w:rPr>
+          <w:rFonts w:hint="eastAsia"/>
+        </w:rPr>
+        <w:t>user_i</w:t>
+      </w:r>
+      <w:r>
+        <w:rPr>
+          <w:rFonts w:hint="eastAsia"/>
+        </w:rPr>
+        <w:t>、</w:t>
+      </w:r>
+      <w:r>
+        <w:rPr>
+          <w:rFonts w:hint="eastAsia"/>
+        </w:rPr>
+        <w:t xml:space="preserve">member_i </w:t>
+      </w:r>
+      <w:r>
+        <w:rPr>
+          <w:rFonts w:hint="eastAsia"/>
+        </w:rPr>
+        <w:t>这种名字会更有表达力。因为循环层次越多，代码越难理解，有表达力的迭代器名字可读性会更高。</w:t>
+      </w:r>
+    </w:p>
+    <w:p>
+      <w:r>
+        <w:rPr>
+          <w:rFonts w:hint="eastAsia"/>
+        </w:rPr>
+        <w:t>为名字添加形容词等信息能让名字更具有表达力，但是名字也会变长。名字长短的准则是：作用域越大，名字越长。因此只有在短作用域才能使用一些简单名字。</w:t>
+      </w:r>
+    </w:p>
+    <w:p/>
     <w:sectPr>
       <w:pgSz w:w="12240" w:h="15840"/>
       <w:pgMar w:top="1440" w:right="1440" w:bottom="1440" w:left="1440" w:header="720" w:footer="720" w:gutter="0"/>

--- a/code readability/cn.docx
+++ b/code readability/cn.docx
@@ -4,11 +4,19 @@
   <w:body>
     <w:p>
       <w:r>
-        <w:rPr>
-          <w:rFonts w:hint="eastAsia"/>
-        </w:rPr>
-        <w:t>一、可读性的重要性</w:t>
-      </w:r>
+        <w:t>1.</w:t>
+      </w:r>
+      <w:r>
+        <w:rPr>
+          <w:rFonts w:hint="eastAsia"/>
+        </w:rPr>
+        <w:t>可读性的重要性</w:t>
+      </w:r>
+    </w:p>
+    <w:p>
+      <w:pPr>
+        <w:ind w:left="360"/>
+      </w:pPr>
     </w:p>
     <w:p>
       <w:r>
@@ -37,394 +45,598 @@
     <w:p/>
     <w:p>
       <w:r>
-        <w:rPr>
-          <w:rFonts w:hint="eastAsia"/>
-        </w:rPr>
-        <w:t>二、用名字表达代码含义</w:t>
-      </w:r>
+        <w:t>2.</w:t>
+      </w:r>
+      <w:r>
+        <w:rPr>
+          <w:rFonts w:hint="eastAsia"/>
+        </w:rPr>
+        <w:t>用名字表达代码含义</w:t>
+      </w:r>
+    </w:p>
+    <w:p/>
+    <w:p>
+      <w:r>
+        <w:rPr>
+          <w:rFonts w:hint="eastAsia"/>
+        </w:rPr>
+        <w:t>一些比较有表达力的单词：</w:t>
+      </w:r>
+    </w:p>
+    <w:p>
+      <w:pPr>
+        <w:rPr>
+          <w:rFonts w:hint="eastAsia"/>
+        </w:rPr>
+      </w:pPr>
+      <w:r>
+        <w:rPr>
+          <w:rFonts w:hint="eastAsia"/>
+        </w:rPr>
+        <w:t>单词</w:t>
+      </w:r>
+      <w:r>
+        <w:rPr>
+          <w:rFonts w:hint="eastAsia"/>
+        </w:rPr>
+        <w:tab/>
+      </w:r>
+      <w:r>
+        <w:rPr>
+          <w:rFonts w:hint="eastAsia"/>
+        </w:rPr>
+        <w:t>可替代单词</w:t>
+      </w:r>
+    </w:p>
+    <w:p>
+      <w:pPr>
+        <w:rPr>
+          <w:rFonts w:hint="eastAsia"/>
+        </w:rPr>
+      </w:pPr>
+      <w:r>
+        <w:rPr>
+          <w:rFonts w:hint="eastAsia"/>
+        </w:rPr>
+        <w:t>send</w:t>
+      </w:r>
+      <w:r>
+        <w:rPr>
+          <w:rFonts w:hint="eastAsia"/>
+        </w:rPr>
+        <w:tab/>
+        <w:t>deliver</w:t>
+      </w:r>
+      <w:r>
+        <w:rPr>
+          <w:rFonts w:hint="eastAsia"/>
+        </w:rPr>
+        <w:t>、</w:t>
+      </w:r>
+      <w:r>
+        <w:rPr>
+          <w:rFonts w:hint="eastAsia"/>
+        </w:rPr>
+        <w:t>dispatch</w:t>
+      </w:r>
+      <w:r>
+        <w:rPr>
+          <w:rFonts w:hint="eastAsia"/>
+        </w:rPr>
+        <w:t>、</w:t>
+      </w:r>
+      <w:r>
+        <w:rPr>
+          <w:rFonts w:hint="eastAsia"/>
+        </w:rPr>
+        <w:t>announce</w:t>
+      </w:r>
+      <w:r>
+        <w:rPr>
+          <w:rFonts w:hint="eastAsia"/>
+        </w:rPr>
+        <w:t>、</w:t>
+      </w:r>
+      <w:r>
+        <w:rPr>
+          <w:rFonts w:hint="eastAsia"/>
+        </w:rPr>
+        <w:t>distribute</w:t>
+      </w:r>
+      <w:r>
+        <w:rPr>
+          <w:rFonts w:hint="eastAsia"/>
+        </w:rPr>
+        <w:t>、</w:t>
+      </w:r>
+      <w:r>
+        <w:rPr>
+          <w:rFonts w:hint="eastAsia"/>
+        </w:rPr>
+        <w:t>route</w:t>
+      </w:r>
+    </w:p>
+    <w:p>
+      <w:pPr>
+        <w:rPr>
+          <w:rFonts w:hint="eastAsia"/>
+        </w:rPr>
+      </w:pPr>
+      <w:r>
+        <w:rPr>
+          <w:rFonts w:hint="eastAsia"/>
+        </w:rPr>
+        <w:t>find</w:t>
+      </w:r>
+      <w:r>
+        <w:rPr>
+          <w:rFonts w:hint="eastAsia"/>
+        </w:rPr>
+        <w:tab/>
+        <w:t>search</w:t>
+      </w:r>
+      <w:r>
+        <w:rPr>
+          <w:rFonts w:hint="eastAsia"/>
+        </w:rPr>
+        <w:t>、</w:t>
+      </w:r>
+      <w:r>
+        <w:rPr>
+          <w:rFonts w:hint="eastAsia"/>
+        </w:rPr>
+        <w:t>extract</w:t>
+      </w:r>
+      <w:r>
+        <w:rPr>
+          <w:rFonts w:hint="eastAsia"/>
+        </w:rPr>
+        <w:t>、</w:t>
+      </w:r>
+      <w:r>
+        <w:rPr>
+          <w:rFonts w:hint="eastAsia"/>
+        </w:rPr>
+        <w:t>locate</w:t>
+      </w:r>
+      <w:r>
+        <w:rPr>
+          <w:rFonts w:hint="eastAsia"/>
+        </w:rPr>
+        <w:t>、</w:t>
+      </w:r>
+      <w:r>
+        <w:rPr>
+          <w:rFonts w:hint="eastAsia"/>
+        </w:rPr>
+        <w:t>recover</w:t>
+      </w:r>
+    </w:p>
+    <w:p>
+      <w:pPr>
+        <w:rPr>
+          <w:rFonts w:hint="eastAsia"/>
+        </w:rPr>
+      </w:pPr>
+      <w:r>
+        <w:rPr>
+          <w:rFonts w:hint="eastAsia"/>
+        </w:rPr>
+        <w:t>start</w:t>
+      </w:r>
+      <w:r>
+        <w:rPr>
+          <w:rFonts w:hint="eastAsia"/>
+        </w:rPr>
+        <w:tab/>
+        <w:t>launch</w:t>
+      </w:r>
+      <w:r>
+        <w:rPr>
+          <w:rFonts w:hint="eastAsia"/>
+        </w:rPr>
+        <w:t>、</w:t>
+      </w:r>
+      <w:r>
+        <w:rPr>
+          <w:rFonts w:hint="eastAsia"/>
+        </w:rPr>
+        <w:t>create</w:t>
+      </w:r>
+      <w:r>
+        <w:rPr>
+          <w:rFonts w:hint="eastAsia"/>
+        </w:rPr>
+        <w:t>、</w:t>
+      </w:r>
+      <w:r>
+        <w:rPr>
+          <w:rFonts w:hint="eastAsia"/>
+        </w:rPr>
+        <w:t>begin</w:t>
+      </w:r>
+      <w:r>
+        <w:rPr>
+          <w:rFonts w:hint="eastAsia"/>
+        </w:rPr>
+        <w:t>、</w:t>
+      </w:r>
+      <w:r>
+        <w:rPr>
+          <w:rFonts w:hint="eastAsia"/>
+        </w:rPr>
+        <w:t>open</w:t>
+      </w:r>
+    </w:p>
+    <w:p>
+      <w:pPr>
+        <w:rPr>
+          <w:rFonts w:hint="eastAsia"/>
+        </w:rPr>
+      </w:pPr>
+      <w:r>
+        <w:rPr>
+          <w:rFonts w:hint="eastAsia"/>
+        </w:rPr>
+        <w:t>make</w:t>
+      </w:r>
+      <w:r>
+        <w:rPr>
+          <w:rFonts w:hint="eastAsia"/>
+        </w:rPr>
+        <w:tab/>
+        <w:t>create</w:t>
+      </w:r>
+      <w:r>
+        <w:rPr>
+          <w:rFonts w:hint="eastAsia"/>
+        </w:rPr>
+        <w:t>、</w:t>
+      </w:r>
+      <w:r>
+        <w:rPr>
+          <w:rFonts w:hint="eastAsia"/>
+        </w:rPr>
+        <w:t>set up</w:t>
+      </w:r>
+      <w:r>
+        <w:rPr>
+          <w:rFonts w:hint="eastAsia"/>
+        </w:rPr>
+        <w:t>、</w:t>
+      </w:r>
+      <w:r>
+        <w:rPr>
+          <w:rFonts w:hint="eastAsia"/>
+        </w:rPr>
+        <w:t>build</w:t>
+      </w:r>
+      <w:r>
+        <w:rPr>
+          <w:rFonts w:hint="eastAsia"/>
+        </w:rPr>
+        <w:t>、</w:t>
+      </w:r>
+      <w:r>
+        <w:rPr>
+          <w:rFonts w:hint="eastAsia"/>
+        </w:rPr>
+        <w:t>generate</w:t>
+      </w:r>
+      <w:r>
+        <w:rPr>
+          <w:rFonts w:hint="eastAsia"/>
+        </w:rPr>
+        <w:t>、</w:t>
+      </w:r>
+      <w:r>
+        <w:rPr>
+          <w:rFonts w:hint="eastAsia"/>
+        </w:rPr>
+        <w:t>compose</w:t>
+      </w:r>
+      <w:r>
+        <w:rPr>
+          <w:rFonts w:hint="eastAsia"/>
+        </w:rPr>
+        <w:t>、</w:t>
+      </w:r>
+      <w:r>
+        <w:rPr>
+          <w:rFonts w:hint="eastAsia"/>
+        </w:rPr>
+        <w:t>add</w:t>
+      </w:r>
+      <w:r>
+        <w:rPr>
+          <w:rFonts w:hint="eastAsia"/>
+        </w:rPr>
+        <w:t>、</w:t>
+      </w:r>
+      <w:r>
+        <w:rPr>
+          <w:rFonts w:hint="eastAsia"/>
+        </w:rPr>
+        <w:t>new</w:t>
+      </w:r>
+    </w:p>
+    <w:p>
+      <w:r>
+        <w:rPr>
+          <w:rFonts w:hint="eastAsia"/>
+        </w:rPr>
+        <w:t>使用</w:t>
+      </w:r>
+      <w:r>
+        <w:rPr>
+          <w:rFonts w:hint="eastAsia"/>
+        </w:rPr>
+        <w:t xml:space="preserve"> i</w:t>
+      </w:r>
+      <w:r>
+        <w:rPr>
+          <w:rFonts w:hint="eastAsia"/>
+        </w:rPr>
+        <w:t>、</w:t>
+      </w:r>
+      <w:r>
+        <w:rPr>
+          <w:rFonts w:hint="eastAsia"/>
+        </w:rPr>
+        <w:t>j</w:t>
+      </w:r>
+      <w:r>
+        <w:rPr>
+          <w:rFonts w:hint="eastAsia"/>
+        </w:rPr>
+        <w:t>、</w:t>
+      </w:r>
+      <w:r>
+        <w:rPr>
+          <w:rFonts w:hint="eastAsia"/>
+        </w:rPr>
+        <w:t xml:space="preserve">k </w:t>
+      </w:r>
+      <w:r>
+        <w:rPr>
+          <w:rFonts w:hint="eastAsia"/>
+        </w:rPr>
+        <w:t>作为循环迭代器的名字过于简单，</w:t>
+      </w:r>
+      <w:r>
+        <w:rPr>
+          <w:rFonts w:hint="eastAsia"/>
+        </w:rPr>
+        <w:t>user_i</w:t>
+      </w:r>
+      <w:r>
+        <w:rPr>
+          <w:rFonts w:hint="eastAsia"/>
+        </w:rPr>
+        <w:t>、</w:t>
+      </w:r>
+      <w:r>
+        <w:rPr>
+          <w:rFonts w:hint="eastAsia"/>
+        </w:rPr>
+        <w:t xml:space="preserve">member_i </w:t>
+      </w:r>
+      <w:r>
+        <w:rPr>
+          <w:rFonts w:hint="eastAsia"/>
+        </w:rPr>
+        <w:t>这种名字会更有表达力。因为循环层次越多，代码越难理解，有表达力的迭代器名字可读性会更高。</w:t>
+      </w:r>
+    </w:p>
+    <w:p>
+      <w:r>
+        <w:rPr>
+          <w:rFonts w:hint="eastAsia"/>
+        </w:rPr>
+        <w:t>为名字添加形容词等信息能让名字更具有表达力，但是名字也会变长。名字长短的准则是：作用域越大，名字越长。因此只有在短作用域才能使用一些简单名字。</w:t>
+      </w:r>
+    </w:p>
+    <w:p/>
+    <w:p>
+      <w:pPr>
+        <w:rPr>
+          <w:rFonts w:hint="eastAsia"/>
+        </w:rPr>
+      </w:pPr>
+      <w:r>
+        <w:rPr>
+          <w:rFonts w:hint="eastAsia"/>
+        </w:rPr>
+        <w:t>3.</w:t>
+      </w:r>
+      <w:r>
+        <w:rPr>
+          <w:rFonts w:hint="eastAsia"/>
+        </w:rPr>
+        <w:t>名字不能带来歧义</w:t>
+      </w:r>
+    </w:p>
+    <w:p/>
+    <w:p>
+      <w:r>
+        <w:rPr>
+          <w:rFonts w:hint="eastAsia"/>
+        </w:rPr>
+        <w:t>起完名字要思考一下别人会对这个名字有何解读，会不会误解了原本想表达的含义。</w:t>
+      </w:r>
+    </w:p>
+    <w:p>
+      <w:r>
+        <w:rPr>
+          <w:rFonts w:hint="eastAsia"/>
+        </w:rPr>
+        <w:t>布尔相关的命名加上</w:t>
+      </w:r>
+      <w:r>
+        <w:rPr>
+          <w:rFonts w:hint="eastAsia"/>
+        </w:rPr>
+        <w:t xml:space="preserve"> is</w:t>
+      </w:r>
+      <w:r>
+        <w:rPr>
+          <w:rFonts w:hint="eastAsia"/>
+        </w:rPr>
+        <w:t>、</w:t>
+      </w:r>
+      <w:r>
+        <w:rPr>
+          <w:rFonts w:hint="eastAsia"/>
+        </w:rPr>
+        <w:t>can</w:t>
+      </w:r>
+      <w:r>
+        <w:rPr>
+          <w:rFonts w:hint="eastAsia"/>
+        </w:rPr>
+        <w:t>、</w:t>
+      </w:r>
+      <w:r>
+        <w:rPr>
+          <w:rFonts w:hint="eastAsia"/>
+        </w:rPr>
+        <w:t>should</w:t>
+      </w:r>
+      <w:r>
+        <w:rPr>
+          <w:rFonts w:hint="eastAsia"/>
+        </w:rPr>
+        <w:t>、</w:t>
+      </w:r>
+      <w:r>
+        <w:rPr>
+          <w:rFonts w:hint="eastAsia"/>
+        </w:rPr>
+        <w:t xml:space="preserve">has </w:t>
+      </w:r>
+      <w:r>
+        <w:rPr>
+          <w:rFonts w:hint="eastAsia"/>
+        </w:rPr>
+        <w:t>等前缀。</w:t>
+      </w:r>
+    </w:p>
+    <w:p>
+      <w:pPr>
+        <w:rPr>
+          <w:rFonts w:hint="eastAsia"/>
+        </w:rPr>
+      </w:pPr>
+      <w:r>
+        <w:rPr>
+          <w:rFonts w:hint="eastAsia"/>
+        </w:rPr>
+        <w:t>用</w:t>
+      </w:r>
+      <w:r>
+        <w:rPr>
+          <w:rFonts w:hint="eastAsia"/>
+        </w:rPr>
+        <w:t xml:space="preserve"> min</w:t>
+      </w:r>
+      <w:r>
+        <w:rPr>
+          <w:rFonts w:hint="eastAsia"/>
+        </w:rPr>
+        <w:t>、</w:t>
+      </w:r>
+      <w:r>
+        <w:rPr>
+          <w:rFonts w:hint="eastAsia"/>
+        </w:rPr>
+        <w:t xml:space="preserve">max </w:t>
+      </w:r>
+      <w:r>
+        <w:rPr>
+          <w:rFonts w:hint="eastAsia"/>
+        </w:rPr>
+        <w:t>表示数量范围；</w:t>
+      </w:r>
+    </w:p>
+    <w:p>
+      <w:pPr>
+        <w:rPr>
+          <w:rFonts w:hint="eastAsia"/>
+        </w:rPr>
+      </w:pPr>
+      <w:r>
+        <w:rPr>
+          <w:rFonts w:hint="eastAsia"/>
+        </w:rPr>
+        <w:t>用</w:t>
+      </w:r>
+      <w:r>
+        <w:rPr>
+          <w:rFonts w:hint="eastAsia"/>
+        </w:rPr>
+        <w:t xml:space="preserve"> first</w:t>
+      </w:r>
+      <w:r>
+        <w:rPr>
+          <w:rFonts w:hint="eastAsia"/>
+        </w:rPr>
+        <w:t>、</w:t>
+      </w:r>
+      <w:r>
+        <w:rPr>
+          <w:rFonts w:hint="eastAsia"/>
+        </w:rPr>
+        <w:t xml:space="preserve">last </w:t>
+      </w:r>
+      <w:r>
+        <w:rPr>
+          <w:rFonts w:hint="eastAsia"/>
+        </w:rPr>
+        <w:t>表示访问空间的包含范围；</w:t>
+      </w:r>
+    </w:p>
+    <w:p>
+      <w:r>
+        <w:rPr>
+          <w:rFonts w:hint="eastAsia"/>
+        </w:rPr>
+        <w:t>begin</w:t>
+      </w:r>
+      <w:r>
+        <w:rPr>
+          <w:rFonts w:hint="eastAsia"/>
+        </w:rPr>
+        <w:t>、</w:t>
+      </w:r>
+      <w:r>
+        <w:rPr>
+          <w:rFonts w:hint="eastAsia"/>
+        </w:rPr>
+        <w:t xml:space="preserve">end </w:t>
+      </w:r>
+      <w:r>
+        <w:rPr>
+          <w:rFonts w:hint="eastAsia"/>
+        </w:rPr>
+        <w:t>表示访问空间的排除范围，即</w:t>
+      </w:r>
+      <w:r>
+        <w:rPr>
+          <w:rFonts w:hint="eastAsia"/>
+        </w:rPr>
+        <w:t xml:space="preserve"> end </w:t>
+      </w:r>
+      <w:r>
+        <w:rPr>
+          <w:rFonts w:hint="eastAsia"/>
+        </w:rPr>
+        <w:t>不包含尾部。</w:t>
+      </w:r>
+    </w:p>
+    <w:p/>
+    <w:p>
       <w:bookmarkStart w:id="0" w:name="_GoBack"/>
       <w:bookmarkEnd w:id="0"/>
-    </w:p>
-    <w:p>
-      <w:r>
-        <w:rPr>
-          <w:rFonts w:hint="eastAsia"/>
-        </w:rPr>
-        <w:t>一些比较有表达力的单词：</w:t>
-      </w:r>
-    </w:p>
-    <w:p>
-      <w:pPr>
-        <w:rPr>
-          <w:rFonts w:hint="eastAsia"/>
-        </w:rPr>
-      </w:pPr>
-      <w:r>
-        <w:rPr>
-          <w:rFonts w:hint="eastAsia"/>
-        </w:rPr>
-        <w:t>单词</w:t>
-      </w:r>
-      <w:r>
-        <w:rPr>
-          <w:rFonts w:hint="eastAsia"/>
-        </w:rPr>
-        <w:tab/>
-      </w:r>
-      <w:r>
-        <w:rPr>
-          <w:rFonts w:hint="eastAsia"/>
-        </w:rPr>
-        <w:t>可替代单词</w:t>
-      </w:r>
-    </w:p>
-    <w:p>
-      <w:pPr>
-        <w:rPr>
-          <w:rFonts w:hint="eastAsia"/>
-        </w:rPr>
-      </w:pPr>
-      <w:r>
-        <w:rPr>
-          <w:rFonts w:hint="eastAsia"/>
-        </w:rPr>
-        <w:t>send</w:t>
-      </w:r>
-      <w:r>
-        <w:rPr>
-          <w:rFonts w:hint="eastAsia"/>
-        </w:rPr>
-        <w:tab/>
-        <w:t>deliver</w:t>
-      </w:r>
-      <w:r>
-        <w:rPr>
-          <w:rFonts w:hint="eastAsia"/>
-        </w:rPr>
-        <w:t>、</w:t>
-      </w:r>
-      <w:r>
-        <w:rPr>
-          <w:rFonts w:hint="eastAsia"/>
-        </w:rPr>
-        <w:t>dispatch</w:t>
-      </w:r>
-      <w:r>
-        <w:rPr>
-          <w:rFonts w:hint="eastAsia"/>
-        </w:rPr>
-        <w:t>、</w:t>
-      </w:r>
-      <w:r>
-        <w:rPr>
-          <w:rFonts w:hint="eastAsia"/>
-        </w:rPr>
-        <w:t>announce</w:t>
-      </w:r>
-      <w:r>
-        <w:rPr>
-          <w:rFonts w:hint="eastAsia"/>
-        </w:rPr>
-        <w:t>、</w:t>
-      </w:r>
-      <w:r>
-        <w:rPr>
-          <w:rFonts w:hint="eastAsia"/>
-        </w:rPr>
-        <w:t>distribute</w:t>
-      </w:r>
-      <w:r>
-        <w:rPr>
-          <w:rFonts w:hint="eastAsia"/>
-        </w:rPr>
-        <w:t>、</w:t>
-      </w:r>
-      <w:r>
-        <w:rPr>
-          <w:rFonts w:hint="eastAsia"/>
-        </w:rPr>
-        <w:t>route</w:t>
-      </w:r>
-    </w:p>
-    <w:p>
-      <w:pPr>
-        <w:rPr>
-          <w:rFonts w:hint="eastAsia"/>
-        </w:rPr>
-      </w:pPr>
-      <w:r>
-        <w:rPr>
-          <w:rFonts w:hint="eastAsia"/>
-        </w:rPr>
-        <w:t>find</w:t>
-      </w:r>
-      <w:r>
-        <w:rPr>
-          <w:rFonts w:hint="eastAsia"/>
-        </w:rPr>
-        <w:tab/>
-        <w:t>search</w:t>
-      </w:r>
-      <w:r>
-        <w:rPr>
-          <w:rFonts w:hint="eastAsia"/>
-        </w:rPr>
-        <w:t>、</w:t>
-      </w:r>
-      <w:r>
-        <w:rPr>
-          <w:rFonts w:hint="eastAsia"/>
-        </w:rPr>
-        <w:t>extract</w:t>
-      </w:r>
-      <w:r>
-        <w:rPr>
-          <w:rFonts w:hint="eastAsia"/>
-        </w:rPr>
-        <w:t>、</w:t>
-      </w:r>
-      <w:r>
-        <w:rPr>
-          <w:rFonts w:hint="eastAsia"/>
-        </w:rPr>
-        <w:t>locate</w:t>
-      </w:r>
-      <w:r>
-        <w:rPr>
-          <w:rFonts w:hint="eastAsia"/>
-        </w:rPr>
-        <w:t>、</w:t>
-      </w:r>
-      <w:r>
-        <w:rPr>
-          <w:rFonts w:hint="eastAsia"/>
-        </w:rPr>
-        <w:t>recover</w:t>
-      </w:r>
-    </w:p>
-    <w:p>
-      <w:pPr>
-        <w:rPr>
-          <w:rFonts w:hint="eastAsia"/>
-        </w:rPr>
-      </w:pPr>
-      <w:r>
-        <w:rPr>
-          <w:rFonts w:hint="eastAsia"/>
-        </w:rPr>
-        <w:t>start</w:t>
-      </w:r>
-      <w:r>
-        <w:rPr>
-          <w:rFonts w:hint="eastAsia"/>
-        </w:rPr>
-        <w:tab/>
-        <w:t>launch</w:t>
-      </w:r>
-      <w:r>
-        <w:rPr>
-          <w:rFonts w:hint="eastAsia"/>
-        </w:rPr>
-        <w:t>、</w:t>
-      </w:r>
-      <w:r>
-        <w:rPr>
-          <w:rFonts w:hint="eastAsia"/>
-        </w:rPr>
-        <w:t>create</w:t>
-      </w:r>
-      <w:r>
-        <w:rPr>
-          <w:rFonts w:hint="eastAsia"/>
-        </w:rPr>
-        <w:t>、</w:t>
-      </w:r>
-      <w:r>
-        <w:rPr>
-          <w:rFonts w:hint="eastAsia"/>
-        </w:rPr>
-        <w:t>begin</w:t>
-      </w:r>
-      <w:r>
-        <w:rPr>
-          <w:rFonts w:hint="eastAsia"/>
-        </w:rPr>
-        <w:t>、</w:t>
-      </w:r>
-      <w:r>
-        <w:rPr>
-          <w:rFonts w:hint="eastAsia"/>
-        </w:rPr>
-        <w:t>open</w:t>
-      </w:r>
-    </w:p>
-    <w:p>
-      <w:pPr>
-        <w:rPr>
-          <w:rFonts w:hint="eastAsia"/>
-        </w:rPr>
-      </w:pPr>
-      <w:r>
-        <w:rPr>
-          <w:rFonts w:hint="eastAsia"/>
-        </w:rPr>
-        <w:t>make</w:t>
-      </w:r>
-      <w:r>
-        <w:rPr>
-          <w:rFonts w:hint="eastAsia"/>
-        </w:rPr>
-        <w:tab/>
-        <w:t>create</w:t>
-      </w:r>
-      <w:r>
-        <w:rPr>
-          <w:rFonts w:hint="eastAsia"/>
-        </w:rPr>
-        <w:t>、</w:t>
-      </w:r>
-      <w:r>
-        <w:rPr>
-          <w:rFonts w:hint="eastAsia"/>
-        </w:rPr>
-        <w:t>set up</w:t>
-      </w:r>
-      <w:r>
-        <w:rPr>
-          <w:rFonts w:hint="eastAsia"/>
-        </w:rPr>
-        <w:t>、</w:t>
-      </w:r>
-      <w:r>
-        <w:rPr>
-          <w:rFonts w:hint="eastAsia"/>
-        </w:rPr>
-        <w:t>build</w:t>
-      </w:r>
-      <w:r>
-        <w:rPr>
-          <w:rFonts w:hint="eastAsia"/>
-        </w:rPr>
-        <w:t>、</w:t>
-      </w:r>
-      <w:r>
-        <w:rPr>
-          <w:rFonts w:hint="eastAsia"/>
-        </w:rPr>
-        <w:t>generate</w:t>
-      </w:r>
-      <w:r>
-        <w:rPr>
-          <w:rFonts w:hint="eastAsia"/>
-        </w:rPr>
-        <w:t>、</w:t>
-      </w:r>
-      <w:r>
-        <w:rPr>
-          <w:rFonts w:hint="eastAsia"/>
-        </w:rPr>
-        <w:t>compose</w:t>
-      </w:r>
-      <w:r>
-        <w:rPr>
-          <w:rFonts w:hint="eastAsia"/>
-        </w:rPr>
-        <w:t>、</w:t>
-      </w:r>
-      <w:r>
-        <w:rPr>
-          <w:rFonts w:hint="eastAsia"/>
-        </w:rPr>
-        <w:t>add</w:t>
-      </w:r>
-      <w:r>
-        <w:rPr>
-          <w:rFonts w:hint="eastAsia"/>
-        </w:rPr>
-        <w:t>、</w:t>
-      </w:r>
-      <w:r>
-        <w:rPr>
-          <w:rFonts w:hint="eastAsia"/>
-        </w:rPr>
-        <w:t>new</w:t>
-      </w:r>
-    </w:p>
-    <w:p>
-      <w:r>
-        <w:rPr>
-          <w:rFonts w:hint="eastAsia"/>
-        </w:rPr>
-        <w:t>使用</w:t>
-      </w:r>
-      <w:r>
-        <w:rPr>
-          <w:rFonts w:hint="eastAsia"/>
-        </w:rPr>
-        <w:t xml:space="preserve"> i</w:t>
-      </w:r>
-      <w:r>
-        <w:rPr>
-          <w:rFonts w:hint="eastAsia"/>
-        </w:rPr>
-        <w:t>、</w:t>
-      </w:r>
-      <w:r>
-        <w:rPr>
-          <w:rFonts w:hint="eastAsia"/>
-        </w:rPr>
-        <w:t>j</w:t>
-      </w:r>
-      <w:r>
-        <w:rPr>
-          <w:rFonts w:hint="eastAsia"/>
-        </w:rPr>
-        <w:t>、</w:t>
-      </w:r>
-      <w:r>
-        <w:rPr>
-          <w:rFonts w:hint="eastAsia"/>
-        </w:rPr>
-        <w:t xml:space="preserve">k </w:t>
-      </w:r>
-      <w:r>
-        <w:rPr>
-          <w:rFonts w:hint="eastAsia"/>
-        </w:rPr>
-        <w:t>作为循环迭代器的名字过于简单，</w:t>
-      </w:r>
-      <w:r>
-        <w:rPr>
-          <w:rFonts w:hint="eastAsia"/>
-        </w:rPr>
-        <w:t>user_i</w:t>
-      </w:r>
-      <w:r>
-        <w:rPr>
-          <w:rFonts w:hint="eastAsia"/>
-        </w:rPr>
-        <w:t>、</w:t>
-      </w:r>
-      <w:r>
-        <w:rPr>
-          <w:rFonts w:hint="eastAsia"/>
-        </w:rPr>
-        <w:t xml:space="preserve">member_i </w:t>
-      </w:r>
-      <w:r>
-        <w:rPr>
-          <w:rFonts w:hint="eastAsia"/>
-        </w:rPr>
-        <w:t>这种名字会更有表达力。因为循环层次越多，代码越难理解，有表达力的迭代器名字可读性会更高。</w:t>
-      </w:r>
-    </w:p>
-    <w:p>
-      <w:r>
-        <w:rPr>
-          <w:rFonts w:hint="eastAsia"/>
-        </w:rPr>
-        <w:t>为名字添加形容词等信息能让名字更具有表达力，但是名字也会变长。名字长短的准则是：作用域越大，名字越长。因此只有在短作用域才能使用一些简单名字。</w:t>
-      </w:r>
     </w:p>
     <w:p/>
     <w:sectPr>
@@ -435,6 +647,103 @@
     </w:sectPr>
   </w:body>
 </w:document>
+</file>
+
+<file path=word/numbering.xml><?xml version="1.0" encoding="utf-8"?>
+<w:numbering xmlns:wpc="http://schemas.microsoft.com/office/word/2010/wordprocessingCanvas" xmlns:mo="http://schemas.microsoft.com/office/mac/office/2008/main" xmlns:mc="http://schemas.openxmlformats.org/markup-compatibility/2006" xmlns:mv="urn:schemas-microsoft-com:mac:vml" xmlns:o="urn:schemas-microsoft-com:office:office" xmlns:r="http://schemas.openxmlformats.org/officeDocument/2006/relationships" xmlns:m="http://schemas.openxmlformats.org/officeDocument/2006/math" xmlns:v="urn:schemas-microsoft-com:vml" xmlns:wp14="http://schemas.microsoft.com/office/word/2010/wordprocessingDrawing" xmlns:wp="http://schemas.openxmlformats.org/drawingml/2006/wordprocessingDrawing" xmlns:w10="urn:schemas-microsoft-com:office:word" xmlns:w="http://schemas.openxmlformats.org/wordprocessingml/2006/main" xmlns:w14="http://schemas.microsoft.com/office/word/2010/wordml" xmlns:w15="http://schemas.microsoft.com/office/word/2012/wordml" xmlns:wpg="http://schemas.microsoft.com/office/word/2010/wordprocessingGroup" xmlns:wpi="http://schemas.microsoft.com/office/word/2010/wordprocessingInk" xmlns:wne="http://schemas.microsoft.com/office/word/2006/wordml" xmlns:wps="http://schemas.microsoft.com/office/word/2010/wordprocessingShape" mc:Ignorable="w14 w15 wp14">
+  <w:abstractNum w:abstractNumId="0">
+    <w:nsid w:val="1B9A20F1"/>
+    <w:multiLevelType w:val="hybridMultilevel"/>
+    <w:tmpl w:val="156424CE"/>
+    <w:lvl w:ilvl="0" w:tplc="B338DFB0">
+      <w:start w:val="1"/>
+      <w:numFmt w:val="japaneseCounting"/>
+      <w:lvlText w:val="%1、"/>
+      <w:lvlJc w:val="left"/>
+      <w:pPr>
+        <w:ind w:left="840" w:hanging="480"/>
+      </w:pPr>
+      <w:rPr>
+        <w:rFonts w:hint="eastAsia"/>
+      </w:rPr>
+    </w:lvl>
+    <w:lvl w:ilvl="1" w:tplc="04090019" w:tentative="1">
+      <w:start w:val="1"/>
+      <w:numFmt w:val="lowerLetter"/>
+      <w:lvlText w:val="%2."/>
+      <w:lvlJc w:val="left"/>
+      <w:pPr>
+        <w:ind w:left="1440" w:hanging="360"/>
+      </w:pPr>
+    </w:lvl>
+    <w:lvl w:ilvl="2" w:tplc="0409001B" w:tentative="1">
+      <w:start w:val="1"/>
+      <w:numFmt w:val="lowerRoman"/>
+      <w:lvlText w:val="%3."/>
+      <w:lvlJc w:val="right"/>
+      <w:pPr>
+        <w:ind w:left="2160" w:hanging="180"/>
+      </w:pPr>
+    </w:lvl>
+    <w:lvl w:ilvl="3" w:tplc="0409000F" w:tentative="1">
+      <w:start w:val="1"/>
+      <w:numFmt w:val="decimal"/>
+      <w:lvlText w:val="%4."/>
+      <w:lvlJc w:val="left"/>
+      <w:pPr>
+        <w:ind w:left="2880" w:hanging="360"/>
+      </w:pPr>
+    </w:lvl>
+    <w:lvl w:ilvl="4" w:tplc="04090019" w:tentative="1">
+      <w:start w:val="1"/>
+      <w:numFmt w:val="lowerLetter"/>
+      <w:lvlText w:val="%5."/>
+      <w:lvlJc w:val="left"/>
+      <w:pPr>
+        <w:ind w:left="3600" w:hanging="360"/>
+      </w:pPr>
+    </w:lvl>
+    <w:lvl w:ilvl="5" w:tplc="0409001B" w:tentative="1">
+      <w:start w:val="1"/>
+      <w:numFmt w:val="lowerRoman"/>
+      <w:lvlText w:val="%6."/>
+      <w:lvlJc w:val="right"/>
+      <w:pPr>
+        <w:ind w:left="4320" w:hanging="180"/>
+      </w:pPr>
+    </w:lvl>
+    <w:lvl w:ilvl="6" w:tplc="0409000F" w:tentative="1">
+      <w:start w:val="1"/>
+      <w:numFmt w:val="decimal"/>
+      <w:lvlText w:val="%7."/>
+      <w:lvlJc w:val="left"/>
+      <w:pPr>
+        <w:ind w:left="5040" w:hanging="360"/>
+      </w:pPr>
+    </w:lvl>
+    <w:lvl w:ilvl="7" w:tplc="04090019" w:tentative="1">
+      <w:start w:val="1"/>
+      <w:numFmt w:val="lowerLetter"/>
+      <w:lvlText w:val="%8."/>
+      <w:lvlJc w:val="left"/>
+      <w:pPr>
+        <w:ind w:left="5760" w:hanging="360"/>
+      </w:pPr>
+    </w:lvl>
+    <w:lvl w:ilvl="8" w:tplc="0409001B" w:tentative="1">
+      <w:start w:val="1"/>
+      <w:numFmt w:val="lowerRoman"/>
+      <w:lvlText w:val="%9."/>
+      <w:lvlJc w:val="right"/>
+      <w:pPr>
+        <w:ind w:left="6480" w:hanging="180"/>
+      </w:pPr>
+    </w:lvl>
+  </w:abstractNum>
+  <w:num w:numId="1">
+    <w:abstractNumId w:val="0"/>
+  </w:num>
+</w:numbering>
 </file>
 
 <file path=word/styles.xml><?xml version="1.0" encoding="utf-8"?>
@@ -865,6 +1174,17 @@
     <w:semiHidden/>
     <w:unhideWhenUsed/>
   </w:style>
+  <w:style w:type="paragraph" w:styleId="ListParagraph">
+    <w:name w:val="List Paragraph"/>
+    <w:basedOn w:val="Normal"/>
+    <w:uiPriority w:val="34"/>
+    <w:qFormat/>
+    <w:rsid w:val="00295042"/>
+    <w:pPr>
+      <w:ind w:left="720"/>
+      <w:contextualSpacing/>
+    </w:pPr>
+  </w:style>
 </w:styles>
 </file>
 

--- a/code readability/cn.docx
+++ b/code readability/cn.docx
@@ -635,9 +635,130 @@
     </w:p>
     <w:p/>
     <w:p>
+      <w:pPr>
+        <w:rPr>
+          <w:rFonts w:hint="eastAsia"/>
+        </w:rPr>
+      </w:pPr>
+      <w:r>
+        <w:rPr>
+          <w:rFonts w:hint="eastAsia"/>
+        </w:rPr>
+        <w:t>四、良好的代码风格</w:t>
+      </w:r>
+    </w:p>
+    <w:p/>
+    <w:p>
+      <w:r>
+        <w:rPr>
+          <w:rFonts w:hint="eastAsia"/>
+        </w:rPr>
+        <w:t>适当的空行和缩进。</w:t>
+      </w:r>
+    </w:p>
+    <w:p>
+      <w:r>
+        <w:rPr>
+          <w:rFonts w:hint="eastAsia"/>
+        </w:rPr>
+        <w:t>排列整齐的注释：</w:t>
+      </w:r>
+    </w:p>
+    <w:p>
+      <w:pPr>
+        <w:rPr>
+          <w:rFonts w:hint="eastAsia"/>
+        </w:rPr>
+      </w:pPr>
+      <w:r>
+        <w:rPr>
+          <w:rFonts w:hint="eastAsia"/>
+        </w:rPr>
+        <w:t xml:space="preserve">int a = 1;   // </w:t>
+      </w:r>
+      <w:r>
+        <w:rPr>
+          <w:rFonts w:hint="eastAsia"/>
+        </w:rPr>
+        <w:t>注释</w:t>
+      </w:r>
+    </w:p>
+    <w:p>
+      <w:pPr>
+        <w:rPr>
+          <w:rFonts w:hint="eastAsia"/>
+        </w:rPr>
+      </w:pPr>
+      <w:r>
+        <w:rPr>
+          <w:rFonts w:hint="eastAsia"/>
+        </w:rPr>
+        <w:t xml:space="preserve">int b = 11;  // </w:t>
+      </w:r>
+      <w:r>
+        <w:rPr>
+          <w:rFonts w:hint="eastAsia"/>
+        </w:rPr>
+        <w:t>注释</w:t>
+      </w:r>
+    </w:p>
+    <w:p>
+      <w:pPr>
+        <w:rPr>
+          <w:rFonts w:hint="eastAsia"/>
+        </w:rPr>
+      </w:pPr>
+      <w:r>
+        <w:rPr>
+          <w:rFonts w:hint="eastAsia"/>
+        </w:rPr>
+        <w:t xml:space="preserve">int c = 111; // </w:t>
+      </w:r>
+      <w:r>
+        <w:rPr>
+          <w:rFonts w:hint="eastAsia"/>
+        </w:rPr>
+        <w:t>注释</w:t>
+      </w:r>
+    </w:p>
+    <w:p>
+      <w:r>
+        <w:rPr>
+          <w:rFonts w:hint="eastAsia"/>
+        </w:rPr>
+        <w:t>语句顺序不能随意，比如与</w:t>
+      </w:r>
+      <w:r>
+        <w:rPr>
+          <w:rFonts w:hint="eastAsia"/>
+        </w:rPr>
+        <w:t xml:space="preserve"> html </w:t>
+      </w:r>
+      <w:r>
+        <w:rPr>
+          <w:rFonts w:hint="eastAsia"/>
+        </w:rPr>
+        <w:t>表单相关联的变量的赋值应该和表单在</w:t>
+      </w:r>
+      <w:r>
+        <w:rPr>
+          <w:rFonts w:hint="eastAsia"/>
+        </w:rPr>
+        <w:t xml:space="preserve"> html </w:t>
+      </w:r>
+      <w:r>
+        <w:rPr>
+          <w:rFonts w:hint="eastAsia"/>
+        </w:rPr>
+        <w:t>中的顺序一致。</w:t>
+      </w:r>
+    </w:p>
+    <w:p>
       <w:bookmarkStart w:id="0" w:name="_GoBack"/>
       <w:bookmarkEnd w:id="0"/>
     </w:p>
+    <w:p/>
+    <w:p/>
     <w:p/>
     <w:sectPr>
       <w:pgSz w:w="12240" w:h="15840"/>

--- a/code readability/cn.docx
+++ b/code readability/cn.docx
@@ -753,9 +753,214 @@
         <w:t>中的顺序一致。</w:t>
       </w:r>
     </w:p>
+    <w:p/>
+    <w:p>
+      <w:r>
+        <w:rPr>
+          <w:rFonts w:hint="eastAsia"/>
+        </w:rPr>
+        <w:t>五、为何编写注释</w:t>
+      </w:r>
+    </w:p>
     <w:p>
       <w:bookmarkStart w:id="0" w:name="_GoBack"/>
       <w:bookmarkEnd w:id="0"/>
+    </w:p>
+    <w:p>
+      <w:r>
+        <w:rPr>
+          <w:rFonts w:hint="eastAsia"/>
+        </w:rPr>
+        <w:t>阅读代码首先会注意到注释，如果注释没太大作用，那么就会浪费代码阅读的时间。那些能直接看出含义的代码不需要写注释，特别是并不需要为每个方法都加上注释，比如那些简单的</w:t>
+      </w:r>
+      <w:r>
+        <w:rPr>
+          <w:rFonts w:hint="eastAsia"/>
+        </w:rPr>
+        <w:t xml:space="preserve"> getter </w:t>
+      </w:r>
+      <w:r>
+        <w:rPr>
+          <w:rFonts w:hint="eastAsia"/>
+        </w:rPr>
+        <w:t>和</w:t>
+      </w:r>
+      <w:r>
+        <w:rPr>
+          <w:rFonts w:hint="eastAsia"/>
+        </w:rPr>
+        <w:t xml:space="preserve"> setter </w:t>
+      </w:r>
+      <w:r>
+        <w:rPr>
+          <w:rFonts w:hint="eastAsia"/>
+        </w:rPr>
+        <w:t>方法，为这些方法写注释反而让代码可读性更差。</w:t>
+      </w:r>
+    </w:p>
+    <w:p>
+      <w:r>
+        <w:rPr>
+          <w:rFonts w:hint="eastAsia"/>
+        </w:rPr>
+        <w:t>不能因为有注释就随便起个名字，而是争取起个好名字而不写注释。</w:t>
+      </w:r>
+    </w:p>
+    <w:p>
+      <w:r>
+        <w:rPr>
+          <w:rFonts w:hint="eastAsia"/>
+        </w:rPr>
+        <w:t>可以用注释来记录采用当前解决办法的思考过程，从而让读者更容易理解代码。</w:t>
+      </w:r>
+    </w:p>
+    <w:p>
+      <w:r>
+        <w:rPr>
+          <w:rFonts w:hint="eastAsia"/>
+        </w:rPr>
+        <w:t>注释用来提醒一些特殊情况。</w:t>
+      </w:r>
+    </w:p>
+    <w:p>
+      <w:r>
+        <w:rPr>
+          <w:rFonts w:hint="eastAsia"/>
+        </w:rPr>
+        <w:t>用</w:t>
+      </w:r>
+      <w:r>
+        <w:rPr>
+          <w:rFonts w:hint="eastAsia"/>
+        </w:rPr>
+        <w:t xml:space="preserve"> TODO </w:t>
+      </w:r>
+      <w:r>
+        <w:rPr>
+          <w:rFonts w:hint="eastAsia"/>
+        </w:rPr>
+        <w:t>等做标记：</w:t>
+      </w:r>
+    </w:p>
+    <w:p>
+      <w:pPr>
+        <w:rPr>
+          <w:rFonts w:hint="eastAsia"/>
+        </w:rPr>
+      </w:pPr>
+      <w:r>
+        <w:rPr>
+          <w:rFonts w:hint="eastAsia"/>
+        </w:rPr>
+        <w:t>标记</w:t>
+      </w:r>
+      <w:r>
+        <w:rPr>
+          <w:rFonts w:hint="eastAsia"/>
+        </w:rPr>
+        <w:tab/>
+      </w:r>
+      <w:r>
+        <w:rPr>
+          <w:rFonts w:hint="eastAsia"/>
+        </w:rPr>
+        <w:t>用法</w:t>
+      </w:r>
+    </w:p>
+    <w:p>
+      <w:pPr>
+        <w:rPr>
+          <w:rFonts w:hint="eastAsia"/>
+        </w:rPr>
+      </w:pPr>
+      <w:r>
+        <w:rPr>
+          <w:rFonts w:hint="eastAsia"/>
+        </w:rPr>
+        <w:t>TODO</w:t>
+      </w:r>
+      <w:r>
+        <w:rPr>
+          <w:rFonts w:hint="eastAsia"/>
+        </w:rPr>
+        <w:tab/>
+      </w:r>
+      <w:r>
+        <w:rPr>
+          <w:rFonts w:hint="eastAsia"/>
+        </w:rPr>
+        <w:t>待做</w:t>
+      </w:r>
+    </w:p>
+    <w:p>
+      <w:pPr>
+        <w:rPr>
+          <w:rFonts w:hint="eastAsia"/>
+        </w:rPr>
+      </w:pPr>
+      <w:r>
+        <w:rPr>
+          <w:rFonts w:hint="eastAsia"/>
+        </w:rPr>
+        <w:t>FIXME</w:t>
+      </w:r>
+      <w:r>
+        <w:rPr>
+          <w:rFonts w:hint="eastAsia"/>
+        </w:rPr>
+        <w:tab/>
+      </w:r>
+      <w:r>
+        <w:rPr>
+          <w:rFonts w:hint="eastAsia"/>
+        </w:rPr>
+        <w:t>待修复</w:t>
+      </w:r>
+    </w:p>
+    <w:p>
+      <w:pPr>
+        <w:rPr>
+          <w:rFonts w:hint="eastAsia"/>
+        </w:rPr>
+      </w:pPr>
+      <w:r>
+        <w:rPr>
+          <w:rFonts w:hint="eastAsia"/>
+        </w:rPr>
+        <w:t>HACK</w:t>
+      </w:r>
+      <w:r>
+        <w:rPr>
+          <w:rFonts w:hint="eastAsia"/>
+        </w:rPr>
+        <w:tab/>
+      </w:r>
+      <w:r>
+        <w:rPr>
+          <w:rFonts w:hint="eastAsia"/>
+        </w:rPr>
+        <w:t>粗糙的解决方案</w:t>
+      </w:r>
+    </w:p>
+    <w:p>
+      <w:r>
+        <w:rPr>
+          <w:rFonts w:hint="eastAsia"/>
+        </w:rPr>
+        <w:t>XXX</w:t>
+      </w:r>
+      <w:r>
+        <w:rPr>
+          <w:rFonts w:hint="eastAsia"/>
+        </w:rPr>
+        <w:tab/>
+      </w:r>
+      <w:r>
+        <w:rPr>
+          <w:rFonts w:hint="eastAsia"/>
+        </w:rPr>
+        <w:t>危险！这里有重要的问题</w:t>
+      </w:r>
     </w:p>
     <w:p/>
     <w:p/>

--- a/code readability/cn.docx
+++ b/code readability/cn.docx
@@ -762,205 +762,328 @@
         <w:t>五、为何编写注释</w:t>
       </w:r>
     </w:p>
+    <w:p/>
+    <w:p>
+      <w:r>
+        <w:rPr>
+          <w:rFonts w:hint="eastAsia"/>
+        </w:rPr>
+        <w:t>阅读代码首先会注意到注释，如果注释没太大作用，那么就会浪费代码阅读的时间。那些能直接看出含义的代码不需要写注释，特别是并不需要为每个方法都加上注释，比如那些简单的</w:t>
+      </w:r>
+      <w:r>
+        <w:rPr>
+          <w:rFonts w:hint="eastAsia"/>
+        </w:rPr>
+        <w:t xml:space="preserve"> getter </w:t>
+      </w:r>
+      <w:r>
+        <w:rPr>
+          <w:rFonts w:hint="eastAsia"/>
+        </w:rPr>
+        <w:t>和</w:t>
+      </w:r>
+      <w:r>
+        <w:rPr>
+          <w:rFonts w:hint="eastAsia"/>
+        </w:rPr>
+        <w:t xml:space="preserve"> setter </w:t>
+      </w:r>
+      <w:r>
+        <w:rPr>
+          <w:rFonts w:hint="eastAsia"/>
+        </w:rPr>
+        <w:t>方法，为这些方法写注释反而让代码可读性更差。</w:t>
+      </w:r>
+    </w:p>
+    <w:p>
+      <w:r>
+        <w:rPr>
+          <w:rFonts w:hint="eastAsia"/>
+        </w:rPr>
+        <w:t>不能因为有注释就随便起个名字，而是争取起个好名字而不写注释。</w:t>
+      </w:r>
+    </w:p>
+    <w:p>
+      <w:r>
+        <w:rPr>
+          <w:rFonts w:hint="eastAsia"/>
+        </w:rPr>
+        <w:t>可以用注释来记录采用当前解决办法的思考过程，从而让读者更容易理解代码。</w:t>
+      </w:r>
+    </w:p>
+    <w:p>
+      <w:r>
+        <w:rPr>
+          <w:rFonts w:hint="eastAsia"/>
+        </w:rPr>
+        <w:t>注释用来提醒一些特殊情况。</w:t>
+      </w:r>
+    </w:p>
+    <w:p>
+      <w:r>
+        <w:rPr>
+          <w:rFonts w:hint="eastAsia"/>
+        </w:rPr>
+        <w:t>用</w:t>
+      </w:r>
+      <w:r>
+        <w:rPr>
+          <w:rFonts w:hint="eastAsia"/>
+        </w:rPr>
+        <w:t xml:space="preserve"> TODO </w:t>
+      </w:r>
+      <w:r>
+        <w:rPr>
+          <w:rFonts w:hint="eastAsia"/>
+        </w:rPr>
+        <w:t>等做标记：</w:t>
+      </w:r>
+    </w:p>
+    <w:p>
+      <w:pPr>
+        <w:rPr>
+          <w:rFonts w:hint="eastAsia"/>
+        </w:rPr>
+      </w:pPr>
+      <w:r>
+        <w:rPr>
+          <w:rFonts w:hint="eastAsia"/>
+        </w:rPr>
+        <w:t>标记</w:t>
+      </w:r>
+      <w:r>
+        <w:rPr>
+          <w:rFonts w:hint="eastAsia"/>
+        </w:rPr>
+        <w:tab/>
+      </w:r>
+      <w:r>
+        <w:rPr>
+          <w:rFonts w:hint="eastAsia"/>
+        </w:rPr>
+        <w:t>用法</w:t>
+      </w:r>
+    </w:p>
+    <w:p>
+      <w:pPr>
+        <w:rPr>
+          <w:rFonts w:hint="eastAsia"/>
+        </w:rPr>
+      </w:pPr>
+      <w:r>
+        <w:rPr>
+          <w:rFonts w:hint="eastAsia"/>
+        </w:rPr>
+        <w:t>TODO</w:t>
+      </w:r>
+      <w:r>
+        <w:rPr>
+          <w:rFonts w:hint="eastAsia"/>
+        </w:rPr>
+        <w:tab/>
+      </w:r>
+      <w:r>
+        <w:rPr>
+          <w:rFonts w:hint="eastAsia"/>
+        </w:rPr>
+        <w:t>待做</w:t>
+      </w:r>
+    </w:p>
+    <w:p>
+      <w:pPr>
+        <w:rPr>
+          <w:rFonts w:hint="eastAsia"/>
+        </w:rPr>
+      </w:pPr>
+      <w:r>
+        <w:rPr>
+          <w:rFonts w:hint="eastAsia"/>
+        </w:rPr>
+        <w:t>FIXME</w:t>
+      </w:r>
+      <w:r>
+        <w:rPr>
+          <w:rFonts w:hint="eastAsia"/>
+        </w:rPr>
+        <w:tab/>
+      </w:r>
+      <w:r>
+        <w:rPr>
+          <w:rFonts w:hint="eastAsia"/>
+        </w:rPr>
+        <w:t>待修复</w:t>
+      </w:r>
+    </w:p>
+    <w:p>
+      <w:pPr>
+        <w:rPr>
+          <w:rFonts w:hint="eastAsia"/>
+        </w:rPr>
+      </w:pPr>
+      <w:r>
+        <w:rPr>
+          <w:rFonts w:hint="eastAsia"/>
+        </w:rPr>
+        <w:t>HACK</w:t>
+      </w:r>
+      <w:r>
+        <w:rPr>
+          <w:rFonts w:hint="eastAsia"/>
+        </w:rPr>
+        <w:tab/>
+      </w:r>
+      <w:r>
+        <w:rPr>
+          <w:rFonts w:hint="eastAsia"/>
+        </w:rPr>
+        <w:t>粗糙的解决方案</w:t>
+      </w:r>
+    </w:p>
+    <w:p>
+      <w:pPr>
+        <w:rPr>
+          <w:rFonts w:hint="eastAsia"/>
+        </w:rPr>
+      </w:pPr>
+      <w:r>
+        <w:rPr>
+          <w:rFonts w:hint="eastAsia"/>
+        </w:rPr>
+        <w:t>XXX</w:t>
+      </w:r>
+      <w:r>
+        <w:rPr>
+          <w:rFonts w:hint="eastAsia"/>
+        </w:rPr>
+        <w:tab/>
+      </w:r>
+      <w:r>
+        <w:rPr>
+          <w:rFonts w:hint="eastAsia"/>
+        </w:rPr>
+        <w:t>危险！这里有重要的问题</w:t>
+      </w:r>
+    </w:p>
+    <w:p>
+      <w:pPr>
+        <w:rPr>
+          <w:rFonts w:hint="eastAsia"/>
+        </w:rPr>
+      </w:pPr>
+    </w:p>
+    <w:p>
+      <w:pPr>
+        <w:rPr>
+          <w:rFonts w:hint="eastAsia"/>
+        </w:rPr>
+      </w:pPr>
+      <w:r>
+        <w:rPr>
+          <w:rFonts w:hint="eastAsia"/>
+        </w:rPr>
+        <w:t>六、如何编写注释</w:t>
+      </w:r>
+    </w:p>
+    <w:p/>
+    <w:p>
+      <w:pPr>
+        <w:rPr>
+          <w:rFonts w:hint="eastAsia"/>
+        </w:rPr>
+      </w:pPr>
+      <w:r>
+        <w:rPr>
+          <w:rFonts w:hint="eastAsia"/>
+        </w:rPr>
+        <w:t>尽量简洁明了：</w:t>
+      </w:r>
+    </w:p>
+    <w:p>
+      <w:r>
+        <w:t>// The first String is student's name</w:t>
+      </w:r>
+    </w:p>
+    <w:p>
+      <w:r>
+        <w:t>// The Second Integer is student's score</w:t>
+      </w:r>
+    </w:p>
+    <w:p>
+      <w:r>
+        <w:t>Map&lt;String, Integer&gt; scoreMap = new HashMap&lt;&gt;();</w:t>
+      </w:r>
+    </w:p>
+    <w:p>
+      <w:r>
+        <w:t>// Student's name -&gt; Student's score</w:t>
+      </w:r>
+    </w:p>
+    <w:p>
+      <w:r>
+        <w:t>Map&lt;String, Integer&gt; scoreMap = new HashMap&lt;&gt;();</w:t>
+      </w:r>
+    </w:p>
+    <w:p>
+      <w:pPr>
+        <w:rPr>
+          <w:rFonts w:hint="eastAsia"/>
+        </w:rPr>
+      </w:pPr>
+      <w:r>
+        <w:rPr>
+          <w:rFonts w:hint="eastAsia"/>
+        </w:rPr>
+        <w:t>添加测试用例来说明：</w:t>
+      </w:r>
+    </w:p>
+    <w:p>
+      <w:r>
+        <w:t>// ...</w:t>
+      </w:r>
+    </w:p>
+    <w:p>
+      <w:r>
+        <w:t>// Example: add(1, 2), return 3</w:t>
+      </w:r>
+    </w:p>
+    <w:p>
+      <w:r>
+        <w:t>int add(int x, int y) {</w:t>
+      </w:r>
+    </w:p>
+    <w:p>
+      <w:r>
+        <w:t xml:space="preserve">    return x + y;</w:t>
+      </w:r>
+    </w:p>
+    <w:p>
+      <w:r>
+        <w:t>}</w:t>
+      </w:r>
+    </w:p>
+    <w:p>
+      <w:pPr>
+        <w:rPr>
+          <w:rFonts w:hint="eastAsia"/>
+        </w:rPr>
+      </w:pPr>
+      <w:r>
+        <w:rPr>
+          <w:rFonts w:hint="eastAsia"/>
+        </w:rPr>
+        <w:t>使用专业名词来缩短概念上的解释，比如用设计模式名来说明代码。</w:t>
+      </w:r>
+    </w:p>
+    <w:p>
+      <w:pPr>
+        <w:rPr>
+          <w:rFonts w:hint="eastAsia"/>
+        </w:rPr>
+      </w:pPr>
+    </w:p>
     <w:p>
       <w:bookmarkStart w:id="0" w:name="_GoBack"/>
       <w:bookmarkEnd w:id="0"/>
-    </w:p>
-    <w:p>
-      <w:r>
-        <w:rPr>
-          <w:rFonts w:hint="eastAsia"/>
-        </w:rPr>
-        <w:t>阅读代码首先会注意到注释，如果注释没太大作用，那么就会浪费代码阅读的时间。那些能直接看出含义的代码不需要写注释，特别是并不需要为每个方法都加上注释，比如那些简单的</w:t>
-      </w:r>
-      <w:r>
-        <w:rPr>
-          <w:rFonts w:hint="eastAsia"/>
-        </w:rPr>
-        <w:t xml:space="preserve"> getter </w:t>
-      </w:r>
-      <w:r>
-        <w:rPr>
-          <w:rFonts w:hint="eastAsia"/>
-        </w:rPr>
-        <w:t>和</w:t>
-      </w:r>
-      <w:r>
-        <w:rPr>
-          <w:rFonts w:hint="eastAsia"/>
-        </w:rPr>
-        <w:t xml:space="preserve"> setter </w:t>
-      </w:r>
-      <w:r>
-        <w:rPr>
-          <w:rFonts w:hint="eastAsia"/>
-        </w:rPr>
-        <w:t>方法，为这些方法写注释反而让代码可读性更差。</w:t>
-      </w:r>
-    </w:p>
-    <w:p>
-      <w:r>
-        <w:rPr>
-          <w:rFonts w:hint="eastAsia"/>
-        </w:rPr>
-        <w:t>不能因为有注释就随便起个名字，而是争取起个好名字而不写注释。</w:t>
-      </w:r>
-    </w:p>
-    <w:p>
-      <w:r>
-        <w:rPr>
-          <w:rFonts w:hint="eastAsia"/>
-        </w:rPr>
-        <w:t>可以用注释来记录采用当前解决办法的思考过程，从而让读者更容易理解代码。</w:t>
-      </w:r>
-    </w:p>
-    <w:p>
-      <w:r>
-        <w:rPr>
-          <w:rFonts w:hint="eastAsia"/>
-        </w:rPr>
-        <w:t>注释用来提醒一些特殊情况。</w:t>
-      </w:r>
-    </w:p>
-    <w:p>
-      <w:r>
-        <w:rPr>
-          <w:rFonts w:hint="eastAsia"/>
-        </w:rPr>
-        <w:t>用</w:t>
-      </w:r>
-      <w:r>
-        <w:rPr>
-          <w:rFonts w:hint="eastAsia"/>
-        </w:rPr>
-        <w:t xml:space="preserve"> TODO </w:t>
-      </w:r>
-      <w:r>
-        <w:rPr>
-          <w:rFonts w:hint="eastAsia"/>
-        </w:rPr>
-        <w:t>等做标记：</w:t>
-      </w:r>
-    </w:p>
-    <w:p>
-      <w:pPr>
-        <w:rPr>
-          <w:rFonts w:hint="eastAsia"/>
-        </w:rPr>
-      </w:pPr>
-      <w:r>
-        <w:rPr>
-          <w:rFonts w:hint="eastAsia"/>
-        </w:rPr>
-        <w:t>标记</w:t>
-      </w:r>
-      <w:r>
-        <w:rPr>
-          <w:rFonts w:hint="eastAsia"/>
-        </w:rPr>
-        <w:tab/>
-      </w:r>
-      <w:r>
-        <w:rPr>
-          <w:rFonts w:hint="eastAsia"/>
-        </w:rPr>
-        <w:t>用法</w:t>
-      </w:r>
-    </w:p>
-    <w:p>
-      <w:pPr>
-        <w:rPr>
-          <w:rFonts w:hint="eastAsia"/>
-        </w:rPr>
-      </w:pPr>
-      <w:r>
-        <w:rPr>
-          <w:rFonts w:hint="eastAsia"/>
-        </w:rPr>
-        <w:t>TODO</w:t>
-      </w:r>
-      <w:r>
-        <w:rPr>
-          <w:rFonts w:hint="eastAsia"/>
-        </w:rPr>
-        <w:tab/>
-      </w:r>
-      <w:r>
-        <w:rPr>
-          <w:rFonts w:hint="eastAsia"/>
-        </w:rPr>
-        <w:t>待做</w:t>
-      </w:r>
-    </w:p>
-    <w:p>
-      <w:pPr>
-        <w:rPr>
-          <w:rFonts w:hint="eastAsia"/>
-        </w:rPr>
-      </w:pPr>
-      <w:r>
-        <w:rPr>
-          <w:rFonts w:hint="eastAsia"/>
-        </w:rPr>
-        <w:t>FIXME</w:t>
-      </w:r>
-      <w:r>
-        <w:rPr>
-          <w:rFonts w:hint="eastAsia"/>
-        </w:rPr>
-        <w:tab/>
-      </w:r>
-      <w:r>
-        <w:rPr>
-          <w:rFonts w:hint="eastAsia"/>
-        </w:rPr>
-        <w:t>待修复</w:t>
-      </w:r>
-    </w:p>
-    <w:p>
-      <w:pPr>
-        <w:rPr>
-          <w:rFonts w:hint="eastAsia"/>
-        </w:rPr>
-      </w:pPr>
-      <w:r>
-        <w:rPr>
-          <w:rFonts w:hint="eastAsia"/>
-        </w:rPr>
-        <w:t>HACK</w:t>
-      </w:r>
-      <w:r>
-        <w:rPr>
-          <w:rFonts w:hint="eastAsia"/>
-        </w:rPr>
-        <w:tab/>
-      </w:r>
-      <w:r>
-        <w:rPr>
-          <w:rFonts w:hint="eastAsia"/>
-        </w:rPr>
-        <w:t>粗糙的解决方案</w:t>
-      </w:r>
-    </w:p>
-    <w:p>
-      <w:r>
-        <w:rPr>
-          <w:rFonts w:hint="eastAsia"/>
-        </w:rPr>
-        <w:t>XXX</w:t>
-      </w:r>
-      <w:r>
-        <w:rPr>
-          <w:rFonts w:hint="eastAsia"/>
-        </w:rPr>
-        <w:tab/>
-      </w:r>
-      <w:r>
-        <w:rPr>
-          <w:rFonts w:hint="eastAsia"/>
-        </w:rPr>
-        <w:t>危险！这里有重要的问题</w:t>
-      </w:r>
     </w:p>
     <w:p/>
     <w:p/>

--- a/code readability/cn.docx
+++ b/code readability/cn.docx
@@ -1080,6 +1080,197 @@
           <w:rFonts w:hint="eastAsia"/>
         </w:rPr>
       </w:pPr>
+    </w:p>
+    <w:p>
+      <w:pPr>
+        <w:rPr>
+          <w:rFonts w:hint="eastAsia"/>
+        </w:rPr>
+      </w:pPr>
+      <w:r>
+        <w:rPr>
+          <w:rFonts w:hint="eastAsia"/>
+        </w:rPr>
+        <w:t>七、提高控制流的可读性</w:t>
+      </w:r>
+    </w:p>
+    <w:p/>
+    <w:p>
+      <w:pPr>
+        <w:rPr>
+          <w:rFonts w:hint="eastAsia"/>
+        </w:rPr>
+      </w:pPr>
+      <w:r>
+        <w:rPr>
+          <w:rFonts w:hint="eastAsia"/>
+        </w:rPr>
+        <w:t>条件表达式中，左侧是变量，右侧是常数。比如下面第一个语句正确：</w:t>
+      </w:r>
+    </w:p>
+    <w:p>
+      <w:r>
+        <w:t>if (len &lt; 10)</w:t>
+      </w:r>
+    </w:p>
+    <w:p>
+      <w:r>
+        <w:t>if (10 &gt; len)</w:t>
+      </w:r>
+    </w:p>
+    <w:p>
+      <w:pPr>
+        <w:rPr>
+          <w:rFonts w:hint="eastAsia"/>
+        </w:rPr>
+      </w:pPr>
+      <w:r>
+        <w:rPr>
+          <w:rFonts w:hint="eastAsia"/>
+        </w:rPr>
+        <w:t>只有在逻辑简单的情况下使用</w:t>
+      </w:r>
+      <w:r>
+        <w:rPr>
+          <w:rFonts w:hint="eastAsia"/>
+        </w:rPr>
+        <w:t xml:space="preserve"> ? : </w:t>
+      </w:r>
+      <w:r>
+        <w:rPr>
+          <w:rFonts w:hint="eastAsia"/>
+        </w:rPr>
+        <w:t>三目运算符来使代码更紧凑，否则应该拆分成</w:t>
+      </w:r>
+      <w:r>
+        <w:rPr>
+          <w:rFonts w:hint="eastAsia"/>
+        </w:rPr>
+        <w:t xml:space="preserve"> if / else</w:t>
+      </w:r>
+      <w:r>
+        <w:rPr>
+          <w:rFonts w:hint="eastAsia"/>
+        </w:rPr>
+        <w:t>；</w:t>
+      </w:r>
+    </w:p>
+    <w:p>
+      <w:pPr>
+        <w:rPr>
+          <w:rFonts w:hint="eastAsia"/>
+        </w:rPr>
+      </w:pPr>
+      <w:r>
+        <w:rPr>
+          <w:rFonts w:hint="eastAsia"/>
+        </w:rPr>
+        <w:t xml:space="preserve">do / while </w:t>
+      </w:r>
+      <w:r>
+        <w:rPr>
+          <w:rFonts w:hint="eastAsia"/>
+        </w:rPr>
+        <w:t>的条件放在后面，不够简单明了，并且会有一些迷惑的地方，最好使用</w:t>
+      </w:r>
+      <w:r>
+        <w:rPr>
+          <w:rFonts w:hint="eastAsia"/>
+        </w:rPr>
+        <w:t xml:space="preserve"> while </w:t>
+      </w:r>
+      <w:r>
+        <w:rPr>
+          <w:rFonts w:hint="eastAsia"/>
+        </w:rPr>
+        <w:t>来代替。</w:t>
+      </w:r>
+    </w:p>
+    <w:p>
+      <w:pPr>
+        <w:rPr>
+          <w:rFonts w:hint="eastAsia"/>
+        </w:rPr>
+      </w:pPr>
+      <w:r>
+        <w:rPr>
+          <w:rFonts w:hint="eastAsia"/>
+        </w:rPr>
+        <w:t>如果只有一个</w:t>
+      </w:r>
+      <w:r>
+        <w:rPr>
+          <w:rFonts w:hint="eastAsia"/>
+        </w:rPr>
+        <w:t xml:space="preserve"> goto </w:t>
+      </w:r>
+      <w:r>
+        <w:rPr>
+          <w:rFonts w:hint="eastAsia"/>
+        </w:rPr>
+        <w:t>目标，那么</w:t>
+      </w:r>
+      <w:r>
+        <w:rPr>
+          <w:rFonts w:hint="eastAsia"/>
+        </w:rPr>
+        <w:t xml:space="preserve"> goto </w:t>
+      </w:r>
+      <w:r>
+        <w:rPr>
+          <w:rFonts w:hint="eastAsia"/>
+        </w:rPr>
+        <w:t>尚且还能接受，但是过于复杂的</w:t>
+      </w:r>
+      <w:r>
+        <w:rPr>
+          <w:rFonts w:hint="eastAsia"/>
+        </w:rPr>
+        <w:t xml:space="preserve"> goto </w:t>
+      </w:r>
+      <w:r>
+        <w:rPr>
+          <w:rFonts w:hint="eastAsia"/>
+        </w:rPr>
+        <w:t>会让代码可读性特别差，应该避免使用</w:t>
+      </w:r>
+      <w:r>
+        <w:rPr>
+          <w:rFonts w:hint="eastAsia"/>
+        </w:rPr>
+        <w:t xml:space="preserve"> goto</w:t>
+      </w:r>
+      <w:r>
+        <w:rPr>
+          <w:rFonts w:hint="eastAsia"/>
+        </w:rPr>
+        <w:t>。</w:t>
+      </w:r>
+    </w:p>
+    <w:p>
+      <w:pPr>
+        <w:rPr>
+          <w:rFonts w:hint="eastAsia"/>
+        </w:rPr>
+      </w:pPr>
+      <w:r>
+        <w:rPr>
+          <w:rFonts w:hint="eastAsia"/>
+        </w:rPr>
+        <w:t>在嵌套的循环中，用一些</w:t>
+      </w:r>
+      <w:r>
+        <w:rPr>
+          <w:rFonts w:hint="eastAsia"/>
+        </w:rPr>
+        <w:t xml:space="preserve"> return </w:t>
+      </w:r>
+      <w:r>
+        <w:rPr>
+          <w:rFonts w:hint="eastAsia"/>
+        </w:rPr>
+        <w:t>语句往往能减少嵌套的层数。</w:t>
+      </w:r>
     </w:p>
     <w:p>
       <w:bookmarkStart w:id="0" w:name="_GoBack"/>

--- a/code readability/cn.docx
+++ b/code readability/cn.docx
@@ -1010,7 +1010,15 @@
     </w:p>
     <w:p>
       <w:r>
-        <w:t>Map&lt;String, Integer&gt; scoreMap = new HashMap&lt;&gt;();</w:t>
+        <w:t>Map&lt;String, Integer&gt; scoreMap = new HashMap&lt;</w:t>
+      </w:r>
+      <w:proofErr w:type="gramStart"/>
+      <w:r>
+        <w:t>&gt;(</w:t>
+      </w:r>
+      <w:proofErr w:type="gramEnd"/>
+      <w:r>
+        <w:t>);</w:t>
       </w:r>
     </w:p>
     <w:p>
@@ -1020,7 +1028,15 @@
     </w:p>
     <w:p>
       <w:r>
-        <w:t>Map&lt;String, Integer&gt; scoreMap = new HashMap&lt;&gt;();</w:t>
+        <w:t>Map&lt;String, Integer&gt; scoreMap = new HashMap&lt;</w:t>
+      </w:r>
+      <w:proofErr w:type="gramStart"/>
+      <w:r>
+        <w:t>&gt;(</w:t>
+      </w:r>
+      <w:proofErr w:type="gramEnd"/>
+      <w:r>
+        <w:t>);</w:t>
       </w:r>
     </w:p>
     <w:p>
@@ -1043,12 +1059,28 @@
     </w:p>
     <w:p>
       <w:r>
-        <w:t>// Example: add(1, 2), return 3</w:t>
-      </w:r>
-    </w:p>
-    <w:p>
-      <w:r>
-        <w:t>int add(int x, int y) {</w:t>
+        <w:t xml:space="preserve">// Example: </w:t>
+      </w:r>
+      <w:proofErr w:type="gramStart"/>
+      <w:r>
+        <w:t>add(</w:t>
+      </w:r>
+      <w:proofErr w:type="gramEnd"/>
+      <w:r>
+        <w:t>1, 2), return 3</w:t>
+      </w:r>
+    </w:p>
+    <w:p>
+      <w:r>
+        <w:t xml:space="preserve">int </w:t>
+      </w:r>
+      <w:proofErr w:type="gramStart"/>
+      <w:r>
+        <w:t>add(</w:t>
+      </w:r>
+      <w:proofErr w:type="gramEnd"/>
+      <w:r>
+        <w:t>int x, int y) {</w:t>
       </w:r>
     </w:p>
     <w:p>
@@ -1273,8 +1305,133 @@
       </w:r>
     </w:p>
     <w:p>
+      <w:pPr>
+        <w:rPr>
+          <w:rFonts w:hint="eastAsia"/>
+        </w:rPr>
+      </w:pPr>
+      <w:r>
+        <w:rPr>
+          <w:rFonts w:hint="eastAsia"/>
+        </w:rPr>
+        <w:t>八、拆分长表达式</w:t>
+      </w:r>
+    </w:p>
+    <w:p/>
+    <w:p>
+      <w:pPr>
+        <w:rPr>
+          <w:rFonts w:hint="eastAsia"/>
+        </w:rPr>
+      </w:pPr>
+      <w:r>
+        <w:rPr>
+          <w:rFonts w:hint="eastAsia"/>
+        </w:rPr>
+        <w:t>长表达式的可读性很差，可以引入一些解释变量从而拆分表达式：</w:t>
+      </w:r>
       <w:bookmarkStart w:id="0" w:name="_GoBack"/>
       <w:bookmarkEnd w:id="0"/>
+    </w:p>
+    <w:p>
+      <w:r>
+        <w:t xml:space="preserve">if </w:t>
+      </w:r>
+      <w:proofErr w:type="gramStart"/>
+      <w:r>
+        <w:t>line.split</w:t>
+      </w:r>
+      <w:proofErr w:type="gramEnd"/>
+      <w:r>
+        <w:t>(':')[0].strip() == "root":</w:t>
+      </w:r>
+    </w:p>
+    <w:p>
+      <w:r>
+        <w:t xml:space="preserve">    ...</w:t>
+      </w:r>
+    </w:p>
+    <w:p>
+      <w:r>
+        <w:t xml:space="preserve">username = </w:t>
+      </w:r>
+      <w:proofErr w:type="gramStart"/>
+      <w:r>
+        <w:t>line.split</w:t>
+      </w:r>
+      <w:proofErr w:type="gramEnd"/>
+      <w:r>
+        <w:t>(':')[0].strip()</w:t>
+      </w:r>
+    </w:p>
+    <w:p>
+      <w:r>
+        <w:t>if username == "root":</w:t>
+      </w:r>
+    </w:p>
+    <w:p>
+      <w:r>
+        <w:t xml:space="preserve">    ...</w:t>
+      </w:r>
+    </w:p>
+    <w:p>
+      <w:pPr>
+        <w:rPr>
+          <w:rFonts w:hint="eastAsia"/>
+        </w:rPr>
+      </w:pPr>
+      <w:r>
+        <w:rPr>
+          <w:rFonts w:hint="eastAsia"/>
+        </w:rPr>
+        <w:t>使用摩根定理简化一些逻辑表达式：</w:t>
+      </w:r>
+    </w:p>
+    <w:p>
+      <w:r>
+        <w:t xml:space="preserve">if </w:t>
+      </w:r>
+      <w:proofErr w:type="gramStart"/>
+      <w:r>
+        <w:t>(!a</w:t>
+      </w:r>
+      <w:proofErr w:type="gramEnd"/>
+      <w:r>
+        <w:t xml:space="preserve"> &amp;&amp; !b) {</w:t>
+      </w:r>
+    </w:p>
+    <w:p>
+      <w:r>
+        <w:t xml:space="preserve">    ...</w:t>
+      </w:r>
+    </w:p>
+    <w:p>
+      <w:r>
+        <w:t>}</w:t>
+      </w:r>
+    </w:p>
+    <w:p>
+      <w:r>
+        <w:t xml:space="preserve">if </w:t>
+      </w:r>
+      <w:proofErr w:type="gramStart"/>
+      <w:r>
+        <w:t>(!(</w:t>
+      </w:r>
+      <w:proofErr w:type="gramEnd"/>
+      <w:r>
+        <w:t>a || b)) {</w:t>
+      </w:r>
+    </w:p>
+    <w:p>
+      <w:r>
+        <w:t xml:space="preserve">    ...</w:t>
+      </w:r>
+    </w:p>
+    <w:p>
+      <w:r>
+        <w:t>}</w:t>
+      </w:r>
     </w:p>
     <w:p/>
     <w:p/>

--- a/code readability/cn.docx
+++ b/code readability/cn.docx
@@ -1010,15 +1010,7 @@
     </w:p>
     <w:p>
       <w:r>
-        <w:t>Map&lt;String, Integer&gt; scoreMap = new HashMap&lt;</w:t>
-      </w:r>
-      <w:proofErr w:type="gramStart"/>
-      <w:r>
-        <w:t>&gt;(</w:t>
-      </w:r>
-      <w:proofErr w:type="gramEnd"/>
-      <w:r>
-        <w:t>);</w:t>
+        <w:t>Map&lt;String, Integer&gt; scoreMap = new HashMap&lt;&gt;();</w:t>
       </w:r>
     </w:p>
     <w:p>
@@ -1028,15 +1020,7 @@
     </w:p>
     <w:p>
       <w:r>
-        <w:t>Map&lt;String, Integer&gt; scoreMap = new HashMap&lt;</w:t>
-      </w:r>
-      <w:proofErr w:type="gramStart"/>
-      <w:r>
-        <w:t>&gt;(</w:t>
-      </w:r>
-      <w:proofErr w:type="gramEnd"/>
-      <w:r>
-        <w:t>);</w:t>
+        <w:t>Map&lt;String, Integer&gt; scoreMap = new HashMap&lt;&gt;();</w:t>
       </w:r>
     </w:p>
     <w:p>
@@ -1059,28 +1043,12 @@
     </w:p>
     <w:p>
       <w:r>
-        <w:t xml:space="preserve">// Example: </w:t>
-      </w:r>
-      <w:proofErr w:type="gramStart"/>
-      <w:r>
-        <w:t>add(</w:t>
-      </w:r>
-      <w:proofErr w:type="gramEnd"/>
-      <w:r>
-        <w:t>1, 2), return 3</w:t>
-      </w:r>
-    </w:p>
-    <w:p>
-      <w:r>
-        <w:t xml:space="preserve">int </w:t>
-      </w:r>
-      <w:proofErr w:type="gramStart"/>
-      <w:r>
-        <w:t>add(</w:t>
-      </w:r>
-      <w:proofErr w:type="gramEnd"/>
-      <w:r>
-        <w:t>int x, int y) {</w:t>
+        <w:t>// Example: add(1, 2), return 3</w:t>
+      </w:r>
+    </w:p>
+    <w:p>
+      <w:r>
+        <w:t>int add(int x, int y) {</w:t>
       </w:r>
     </w:p>
     <w:p>
@@ -1330,111 +1298,253 @@
         </w:rPr>
         <w:t>长表达式的可读性很差，可以引入一些解释变量从而拆分表达式：</w:t>
       </w:r>
+    </w:p>
+    <w:p>
+      <w:r>
+        <w:t>if line.split(':')[0].strip() == "root":</w:t>
+      </w:r>
+    </w:p>
+    <w:p>
+      <w:r>
+        <w:t xml:space="preserve">    ...</w:t>
+      </w:r>
+    </w:p>
+    <w:p>
+      <w:r>
+        <w:t>username = line.split(':')[0].strip()</w:t>
+      </w:r>
+    </w:p>
+    <w:p>
+      <w:r>
+        <w:t>if username == "root":</w:t>
+      </w:r>
+    </w:p>
+    <w:p>
+      <w:r>
+        <w:t xml:space="preserve">    ...</w:t>
+      </w:r>
+    </w:p>
+    <w:p>
+      <w:pPr>
+        <w:rPr>
+          <w:rFonts w:hint="eastAsia"/>
+        </w:rPr>
+      </w:pPr>
+      <w:r>
+        <w:rPr>
+          <w:rFonts w:hint="eastAsia"/>
+        </w:rPr>
+        <w:t>使用摩根定理简化一些逻辑表达式：</w:t>
+      </w:r>
+    </w:p>
+    <w:p>
+      <w:r>
+        <w:t>if (!a &amp;&amp; !b) {</w:t>
+      </w:r>
+    </w:p>
+    <w:p>
+      <w:r>
+        <w:t xml:space="preserve">    ...</w:t>
+      </w:r>
+    </w:p>
+    <w:p>
+      <w:r>
+        <w:t>}</w:t>
+      </w:r>
+    </w:p>
+    <w:p>
+      <w:r>
+        <w:t>if (!(a || b)) {</w:t>
+      </w:r>
+    </w:p>
+    <w:p>
+      <w:r>
+        <w:t xml:space="preserve">    ...</w:t>
+      </w:r>
+    </w:p>
+    <w:p>
+      <w:pPr>
+        <w:rPr>
+          <w:rFonts w:hint="eastAsia"/>
+        </w:rPr>
+      </w:pPr>
+      <w:r>
+        <w:t>}</w:t>
+      </w:r>
+    </w:p>
+    <w:p>
+      <w:pPr>
+        <w:rPr>
+          <w:rFonts w:hint="eastAsia"/>
+        </w:rPr>
+      </w:pPr>
+    </w:p>
+    <w:p>
+      <w:pPr>
+        <w:rPr>
+          <w:rFonts w:hint="eastAsia"/>
+        </w:rPr>
+      </w:pPr>
+      <w:r>
+        <w:rPr>
+          <w:rFonts w:hint="eastAsia"/>
+        </w:rPr>
+        <w:t>九、变量与可读性</w:t>
+      </w:r>
+    </w:p>
+    <w:p>
+      <w:pPr>
+        <w:rPr>
+          <w:rFonts w:hint="eastAsia"/>
+        </w:rPr>
+      </w:pPr>
+      <w:r>
+        <w:rPr>
+          <w:rFonts w:hint="eastAsia"/>
+        </w:rPr>
+        <w:t>去除控制流变量</w:t>
+      </w:r>
+      <w:r>
+        <w:rPr>
+          <w:rFonts w:hint="eastAsia"/>
+        </w:rPr>
+        <w:t xml:space="preserve"> </w:t>
+      </w:r>
+      <w:r>
+        <w:rPr>
+          <w:rFonts w:hint="eastAsia"/>
+        </w:rPr>
+        <w:t>。在循环中通过使用</w:t>
+      </w:r>
+      <w:r>
+        <w:rPr>
+          <w:rFonts w:hint="eastAsia"/>
+        </w:rPr>
+        <w:t xml:space="preserve"> break </w:t>
+      </w:r>
+      <w:r>
+        <w:rPr>
+          <w:rFonts w:hint="eastAsia"/>
+        </w:rPr>
+        <w:t>或者</w:t>
+      </w:r>
+      <w:r>
+        <w:rPr>
+          <w:rFonts w:hint="eastAsia"/>
+        </w:rPr>
+        <w:t xml:space="preserve"> return </w:t>
+      </w:r>
+      <w:r>
+        <w:rPr>
+          <w:rFonts w:hint="eastAsia"/>
+        </w:rPr>
+        <w:t>可以减少控制流变量的使用。</w:t>
+      </w:r>
+    </w:p>
+    <w:p>
+      <w:pPr>
+        <w:rPr>
+          <w:rFonts w:hint="eastAsia"/>
+        </w:rPr>
+      </w:pPr>
+      <w:r>
+        <w:rPr>
+          <w:rFonts w:hint="eastAsia"/>
+        </w:rPr>
+        <w:t>减小变量作用域</w:t>
+      </w:r>
+      <w:r>
+        <w:rPr>
+          <w:rFonts w:hint="eastAsia"/>
+        </w:rPr>
+        <w:t xml:space="preserve"> </w:t>
+      </w:r>
+      <w:r>
+        <w:rPr>
+          <w:rFonts w:hint="eastAsia"/>
+        </w:rPr>
+        <w:t>。作用域越小，越容易定位到变量所有使用的地方。</w:t>
+      </w:r>
+    </w:p>
+    <w:p>
+      <w:pPr>
+        <w:rPr>
+          <w:rFonts w:hint="eastAsia"/>
+        </w:rPr>
+      </w:pPr>
+      <w:r>
+        <w:rPr>
+          <w:rFonts w:hint="eastAsia"/>
+        </w:rPr>
+        <w:t xml:space="preserve">JavaScript </w:t>
+      </w:r>
+      <w:r>
+        <w:rPr>
+          <w:rFonts w:hint="eastAsia"/>
+        </w:rPr>
+        <w:t>可以用闭包减小作用域。</w:t>
+      </w:r>
+    </w:p>
+    <w:p>
+      <w:pPr>
+        <w:rPr>
+          <w:rFonts w:hint="eastAsia"/>
+        </w:rPr>
+      </w:pPr>
+      <w:r>
+        <w:rPr>
+          <w:rFonts w:hint="eastAsia"/>
+        </w:rPr>
+        <w:t xml:space="preserve">JavaScript </w:t>
+      </w:r>
+      <w:r>
+        <w:rPr>
+          <w:rFonts w:hint="eastAsia"/>
+        </w:rPr>
+        <w:t>中没有用</w:t>
+      </w:r>
+      <w:r>
+        <w:rPr>
+          <w:rFonts w:hint="eastAsia"/>
+        </w:rPr>
+        <w:t xml:space="preserve"> var </w:t>
+      </w:r>
+      <w:r>
+        <w:rPr>
+          <w:rFonts w:hint="eastAsia"/>
+        </w:rPr>
+        <w:t>声明的变量都是全局变量，而全局变量很容易造成迷惑，因此应当总是用</w:t>
+      </w:r>
+      <w:r>
+        <w:rPr>
+          <w:rFonts w:hint="eastAsia"/>
+        </w:rPr>
+        <w:t xml:space="preserve"> var </w:t>
+      </w:r>
+      <w:r>
+        <w:rPr>
+          <w:rFonts w:hint="eastAsia"/>
+        </w:rPr>
+        <w:t>来声明变量。</w:t>
+      </w:r>
+    </w:p>
+    <w:p>
+      <w:pPr>
+        <w:rPr>
+          <w:rFonts w:hint="eastAsia"/>
+        </w:rPr>
+      </w:pPr>
+      <w:r>
+        <w:rPr>
+          <w:rFonts w:hint="eastAsia"/>
+        </w:rPr>
+        <w:t>变量定义的位置应当离它使用的位置最近。</w:t>
+      </w:r>
+    </w:p>
+    <w:p>
       <w:bookmarkStart w:id="0" w:name="_GoBack"/>
       <w:bookmarkEnd w:id="0"/>
     </w:p>
-    <w:p>
-      <w:r>
-        <w:t xml:space="preserve">if </w:t>
-      </w:r>
-      <w:proofErr w:type="gramStart"/>
-      <w:r>
-        <w:t>line.split</w:t>
-      </w:r>
-      <w:proofErr w:type="gramEnd"/>
-      <w:r>
-        <w:t>(':')[0].strip() == "root":</w:t>
-      </w:r>
-    </w:p>
-    <w:p>
-      <w:r>
-        <w:t xml:space="preserve">    ...</w:t>
-      </w:r>
-    </w:p>
-    <w:p>
-      <w:r>
-        <w:t xml:space="preserve">username = </w:t>
-      </w:r>
-      <w:proofErr w:type="gramStart"/>
-      <w:r>
-        <w:t>line.split</w:t>
-      </w:r>
-      <w:proofErr w:type="gramEnd"/>
-      <w:r>
-        <w:t>(':')[0].strip()</w:t>
-      </w:r>
-    </w:p>
-    <w:p>
-      <w:r>
-        <w:t>if username == "root":</w:t>
-      </w:r>
-    </w:p>
-    <w:p>
-      <w:r>
-        <w:t xml:space="preserve">    ...</w:t>
-      </w:r>
-    </w:p>
-    <w:p>
-      <w:pPr>
-        <w:rPr>
-          <w:rFonts w:hint="eastAsia"/>
-        </w:rPr>
-      </w:pPr>
-      <w:r>
-        <w:rPr>
-          <w:rFonts w:hint="eastAsia"/>
-        </w:rPr>
-        <w:t>使用摩根定理简化一些逻辑表达式：</w:t>
-      </w:r>
-    </w:p>
-    <w:p>
-      <w:r>
-        <w:t xml:space="preserve">if </w:t>
-      </w:r>
-      <w:proofErr w:type="gramStart"/>
-      <w:r>
-        <w:t>(!a</w:t>
-      </w:r>
-      <w:proofErr w:type="gramEnd"/>
-      <w:r>
-        <w:t xml:space="preserve"> &amp;&amp; !b) {</w:t>
-      </w:r>
-    </w:p>
-    <w:p>
-      <w:r>
-        <w:t xml:space="preserve">    ...</w:t>
-      </w:r>
-    </w:p>
-    <w:p>
-      <w:r>
-        <w:t>}</w:t>
-      </w:r>
-    </w:p>
-    <w:p>
-      <w:r>
-        <w:t xml:space="preserve">if </w:t>
-      </w:r>
-      <w:proofErr w:type="gramStart"/>
-      <w:r>
-        <w:t>(!(</w:t>
-      </w:r>
-      <w:proofErr w:type="gramEnd"/>
-      <w:r>
-        <w:t>a || b)) {</w:t>
-      </w:r>
-    </w:p>
-    <w:p>
-      <w:r>
-        <w:t xml:space="preserve">    ...</w:t>
-      </w:r>
-    </w:p>
-    <w:p>
-      <w:r>
-        <w:t>}</w:t>
-      </w:r>
-    </w:p>
-    <w:p/>
-    <w:p/>
     <w:p/>
     <w:sectPr>
       <w:pgSz w:w="12240" w:h="15840"/>

--- a/code readability/cn.docx
+++ b/code readability/cn.docx
@@ -1539,6 +1539,52 @@
           <w:rFonts w:hint="eastAsia"/>
         </w:rPr>
         <w:t>变量定义的位置应当离它使用的位置最近。</w:t>
+      </w:r>
+    </w:p>
+    <w:p>
+      <w:pPr>
+        <w:rPr>
+          <w:rFonts w:hint="eastAsia"/>
+        </w:rPr>
+      </w:pPr>
+    </w:p>
+    <w:p>
+      <w:pPr>
+        <w:rPr>
+          <w:rFonts w:hint="eastAsia"/>
+        </w:rPr>
+      </w:pPr>
+      <w:r>
+        <w:rPr>
+          <w:rFonts w:hint="eastAsia"/>
+        </w:rPr>
+        <w:t>十、抽取函数</w:t>
+      </w:r>
+    </w:p>
+    <w:p>
+      <w:pPr>
+        <w:rPr>
+          <w:rFonts w:hint="eastAsia"/>
+        </w:rPr>
+      </w:pPr>
+      <w:r>
+        <w:rPr>
+          <w:rFonts w:hint="eastAsia"/>
+        </w:rPr>
+        <w:t>工程学就是把大问题拆分成小问题再把这些问题的解决方案放回一起。</w:t>
+      </w:r>
+    </w:p>
+    <w:p>
+      <w:pPr>
+        <w:rPr>
+          <w:rFonts w:hint="eastAsia"/>
+        </w:rPr>
+      </w:pPr>
+      <w:r>
+        <w:rPr>
+          <w:rFonts w:hint="eastAsia"/>
+        </w:rPr>
+        <w:t>首先应该明确一个函数的高层次目标，然后对于不是直接为了这个目标工作的代码，抽取出来放到独立的函数中。</w:t>
       </w:r>
     </w:p>
     <w:p>

--- a/code readability/cn.docx
+++ b/code readability/cn.docx
@@ -1587,11 +1587,50 @@
         <w:t>首先应该明确一个函数的高层次目标，然后对于不是直接为了这个目标工作的代码，抽取出来放到独立的函数中。</w:t>
       </w:r>
     </w:p>
+    <w:p/>
+    <w:p>
+      <w:pPr>
+        <w:rPr>
+          <w:rFonts w:hint="eastAsia"/>
+        </w:rPr>
+      </w:pPr>
+      <w:r>
+        <w:rPr>
+          <w:rFonts w:hint="eastAsia"/>
+        </w:rPr>
+        <w:t>十一、一次只做一件事</w:t>
+      </w:r>
+    </w:p>
+    <w:p>
+      <w:pPr>
+        <w:rPr>
+          <w:rFonts w:hint="eastAsia"/>
+        </w:rPr>
+      </w:pPr>
+      <w:r>
+        <w:rPr>
+          <w:rFonts w:hint="eastAsia"/>
+        </w:rPr>
+        <w:t>只做一件事的代码很容易让人知道其要做的事；</w:t>
+      </w:r>
+    </w:p>
+    <w:p>
+      <w:pPr>
+        <w:rPr>
+          <w:rFonts w:hint="eastAsia"/>
+        </w:rPr>
+      </w:pPr>
+      <w:r>
+        <w:rPr>
+          <w:rFonts w:hint="eastAsia"/>
+        </w:rPr>
+        <w:t>基本流程：列出代码所做的所有任务；把每个任务拆分到不同的函数，或者不同的段落。</w:t>
+      </w:r>
+    </w:p>
     <w:p>
       <w:bookmarkStart w:id="0" w:name="_GoBack"/>
       <w:bookmarkEnd w:id="0"/>
     </w:p>
-    <w:p/>
     <w:sectPr>
       <w:pgSz w:w="12240" w:h="15840"/>
       <w:pgMar w:top="1440" w:right="1440" w:bottom="1440" w:left="1440" w:header="720" w:footer="720" w:gutter="0"/>

--- a/code readability/cn.docx
+++ b/code readability/cn.docx
@@ -64,11 +64,6 @@
       </w:r>
     </w:p>
     <w:p>
-      <w:pPr>
-        <w:rPr>
-          <w:rFonts w:hint="eastAsia"/>
-        </w:rPr>
-      </w:pPr>
       <w:r>
         <w:rPr>
           <w:rFonts w:hint="eastAsia"/>
@@ -89,11 +84,6 @@
       </w:r>
     </w:p>
     <w:p>
-      <w:pPr>
-        <w:rPr>
-          <w:rFonts w:hint="eastAsia"/>
-        </w:rPr>
-      </w:pPr>
       <w:r>
         <w:rPr>
           <w:rFonts w:hint="eastAsia"/>
@@ -157,11 +147,6 @@
       </w:r>
     </w:p>
     <w:p>
-      <w:pPr>
-        <w:rPr>
-          <w:rFonts w:hint="eastAsia"/>
-        </w:rPr>
-      </w:pPr>
       <w:r>
         <w:rPr>
           <w:rFonts w:hint="eastAsia"/>
@@ -213,11 +198,6 @@
       </w:r>
     </w:p>
     <w:p>
-      <w:pPr>
-        <w:rPr>
-          <w:rFonts w:hint="eastAsia"/>
-        </w:rPr>
-      </w:pPr>
       <w:r>
         <w:rPr>
           <w:rFonts w:hint="eastAsia"/>
@@ -269,11 +249,6 @@
       </w:r>
     </w:p>
     <w:p>
-      <w:pPr>
-        <w:rPr>
-          <w:rFonts w:hint="eastAsia"/>
-        </w:rPr>
-      </w:pPr>
       <w:r>
         <w:rPr>
           <w:rFonts w:hint="eastAsia"/>
@@ -438,11 +413,6 @@
     </w:p>
     <w:p/>
     <w:p>
-      <w:pPr>
-        <w:rPr>
-          <w:rFonts w:hint="eastAsia"/>
-        </w:rPr>
-      </w:pPr>
       <w:r>
         <w:rPr>
           <w:rFonts w:hint="eastAsia"/>
@@ -522,11 +492,6 @@
       </w:r>
     </w:p>
     <w:p>
-      <w:pPr>
-        <w:rPr>
-          <w:rFonts w:hint="eastAsia"/>
-        </w:rPr>
-      </w:pPr>
       <w:r>
         <w:rPr>
           <w:rFonts w:hint="eastAsia"/>
@@ -559,11 +524,6 @@
       </w:r>
     </w:p>
     <w:p>
-      <w:pPr>
-        <w:rPr>
-          <w:rFonts w:hint="eastAsia"/>
-        </w:rPr>
-      </w:pPr>
       <w:r>
         <w:rPr>
           <w:rFonts w:hint="eastAsia"/>
@@ -635,11 +595,6 @@
     </w:p>
     <w:p/>
     <w:p>
-      <w:pPr>
-        <w:rPr>
-          <w:rFonts w:hint="eastAsia"/>
-        </w:rPr>
-      </w:pPr>
       <w:r>
         <w:rPr>
           <w:rFonts w:hint="eastAsia"/>
@@ -665,11 +620,6 @@
       </w:r>
     </w:p>
     <w:p>
-      <w:pPr>
-        <w:rPr>
-          <w:rFonts w:hint="eastAsia"/>
-        </w:rPr>
-      </w:pPr>
       <w:r>
         <w:rPr>
           <w:rFonts w:hint="eastAsia"/>
@@ -684,11 +634,6 @@
       </w:r>
     </w:p>
     <w:p>
-      <w:pPr>
-        <w:rPr>
-          <w:rFonts w:hint="eastAsia"/>
-        </w:rPr>
-      </w:pPr>
       <w:r>
         <w:rPr>
           <w:rFonts w:hint="eastAsia"/>
@@ -703,11 +648,6 @@
       </w:r>
     </w:p>
     <w:p>
-      <w:pPr>
-        <w:rPr>
-          <w:rFonts w:hint="eastAsia"/>
-        </w:rPr>
-      </w:pPr>
       <w:r>
         <w:rPr>
           <w:rFonts w:hint="eastAsia"/>
@@ -840,11 +780,6 @@
       </w:r>
     </w:p>
     <w:p>
-      <w:pPr>
-        <w:rPr>
-          <w:rFonts w:hint="eastAsia"/>
-        </w:rPr>
-      </w:pPr>
       <w:r>
         <w:rPr>
           <w:rFonts w:hint="eastAsia"/>
@@ -865,11 +800,6 @@
       </w:r>
     </w:p>
     <w:p>
-      <w:pPr>
-        <w:rPr>
-          <w:rFonts w:hint="eastAsia"/>
-        </w:rPr>
-      </w:pPr>
       <w:r>
         <w:rPr>
           <w:rFonts w:hint="eastAsia"/>
@@ -890,11 +820,6 @@
       </w:r>
     </w:p>
     <w:p>
-      <w:pPr>
-        <w:rPr>
-          <w:rFonts w:hint="eastAsia"/>
-        </w:rPr>
-      </w:pPr>
       <w:r>
         <w:rPr>
           <w:rFonts w:hint="eastAsia"/>
@@ -915,11 +840,6 @@
       </w:r>
     </w:p>
     <w:p>
-      <w:pPr>
-        <w:rPr>
-          <w:rFonts w:hint="eastAsia"/>
-        </w:rPr>
-      </w:pPr>
       <w:r>
         <w:rPr>
           <w:rFonts w:hint="eastAsia"/>
@@ -940,11 +860,6 @@
       </w:r>
     </w:p>
     <w:p>
-      <w:pPr>
-        <w:rPr>
-          <w:rFonts w:hint="eastAsia"/>
-        </w:rPr>
-      </w:pPr>
       <w:r>
         <w:rPr>
           <w:rFonts w:hint="eastAsia"/>
@@ -964,19 +879,8 @@
         <w:t>危险！这里有重要的问题</w:t>
       </w:r>
     </w:p>
-    <w:p>
-      <w:pPr>
-        <w:rPr>
-          <w:rFonts w:hint="eastAsia"/>
-        </w:rPr>
-      </w:pPr>
-    </w:p>
-    <w:p>
-      <w:pPr>
-        <w:rPr>
-          <w:rFonts w:hint="eastAsia"/>
-        </w:rPr>
-      </w:pPr>
+    <w:p/>
+    <w:p>
       <w:r>
         <w:rPr>
           <w:rFonts w:hint="eastAsia"/>
@@ -986,11 +890,6 @@
     </w:p>
     <w:p/>
     <w:p>
-      <w:pPr>
-        <w:rPr>
-          <w:rFonts w:hint="eastAsia"/>
-        </w:rPr>
-      </w:pPr>
       <w:r>
         <w:rPr>
           <w:rFonts w:hint="eastAsia"/>
@@ -1010,7 +909,15 @@
     </w:p>
     <w:p>
       <w:r>
-        <w:t>Map&lt;String, Integer&gt; scoreMap = new HashMap&lt;&gt;();</w:t>
+        <w:t>Map&lt;String, Integer&gt; scoreMap = new HashMap&lt;</w:t>
+      </w:r>
+      <w:proofErr w:type="gramStart"/>
+      <w:r>
+        <w:t>&gt;(</w:t>
+      </w:r>
+      <w:proofErr w:type="gramEnd"/>
+      <w:r>
+        <w:t>);</w:t>
       </w:r>
     </w:p>
     <w:p>
@@ -1020,15 +927,18 @@
     </w:p>
     <w:p>
       <w:r>
-        <w:t>Map&lt;String, Integer&gt; scoreMap = new HashMap&lt;&gt;();</w:t>
-      </w:r>
-    </w:p>
-    <w:p>
-      <w:pPr>
-        <w:rPr>
-          <w:rFonts w:hint="eastAsia"/>
-        </w:rPr>
-      </w:pPr>
+        <w:t>Map&lt;String, Integer&gt; scoreMap = new HashMap&lt;</w:t>
+      </w:r>
+      <w:proofErr w:type="gramStart"/>
+      <w:r>
+        <w:t>&gt;(</w:t>
+      </w:r>
+      <w:proofErr w:type="gramEnd"/>
+      <w:r>
+        <w:t>);</w:t>
+      </w:r>
+    </w:p>
+    <w:p>
       <w:r>
         <w:rPr>
           <w:rFonts w:hint="eastAsia"/>
@@ -1043,12 +953,28 @@
     </w:p>
     <w:p>
       <w:r>
-        <w:t>// Example: add(1, 2), return 3</w:t>
-      </w:r>
-    </w:p>
-    <w:p>
-      <w:r>
-        <w:t>int add(int x, int y) {</w:t>
+        <w:t xml:space="preserve">// Example: </w:t>
+      </w:r>
+      <w:proofErr w:type="gramStart"/>
+      <w:r>
+        <w:t>add(</w:t>
+      </w:r>
+      <w:proofErr w:type="gramEnd"/>
+      <w:r>
+        <w:t>1, 2), return 3</w:t>
+      </w:r>
+    </w:p>
+    <w:p>
+      <w:r>
+        <w:t xml:space="preserve">int </w:t>
+      </w:r>
+      <w:proofErr w:type="gramStart"/>
+      <w:r>
+        <w:t>add(</w:t>
+      </w:r>
+      <w:proofErr w:type="gramEnd"/>
+      <w:r>
+        <w:t>int x, int y) {</w:t>
       </w:r>
     </w:p>
     <w:p>
@@ -1062,11 +988,6 @@
       </w:r>
     </w:p>
     <w:p>
-      <w:pPr>
-        <w:rPr>
-          <w:rFonts w:hint="eastAsia"/>
-        </w:rPr>
-      </w:pPr>
       <w:r>
         <w:rPr>
           <w:rFonts w:hint="eastAsia"/>
@@ -1074,19 +995,8 @@
         <w:t>使用专业名词来缩短概念上的解释，比如用设计模式名来说明代码。</w:t>
       </w:r>
     </w:p>
-    <w:p>
-      <w:pPr>
-        <w:rPr>
-          <w:rFonts w:hint="eastAsia"/>
-        </w:rPr>
-      </w:pPr>
-    </w:p>
-    <w:p>
-      <w:pPr>
-        <w:rPr>
-          <w:rFonts w:hint="eastAsia"/>
-        </w:rPr>
-      </w:pPr>
+    <w:p/>
+    <w:p>
       <w:r>
         <w:rPr>
           <w:rFonts w:hint="eastAsia"/>
@@ -1096,11 +1006,6 @@
     </w:p>
     <w:p/>
     <w:p>
-      <w:pPr>
-        <w:rPr>
-          <w:rFonts w:hint="eastAsia"/>
-        </w:rPr>
-      </w:pPr>
       <w:r>
         <w:rPr>
           <w:rFonts w:hint="eastAsia"/>
@@ -1119,11 +1024,6 @@
       </w:r>
     </w:p>
     <w:p>
-      <w:pPr>
-        <w:rPr>
-          <w:rFonts w:hint="eastAsia"/>
-        </w:rPr>
-      </w:pPr>
       <w:r>
         <w:rPr>
           <w:rFonts w:hint="eastAsia"/>
@@ -1156,11 +1056,6 @@
       </w:r>
     </w:p>
     <w:p>
-      <w:pPr>
-        <w:rPr>
-          <w:rFonts w:hint="eastAsia"/>
-        </w:rPr>
-      </w:pPr>
       <w:r>
         <w:rPr>
           <w:rFonts w:hint="eastAsia"/>
@@ -1187,11 +1082,6 @@
       </w:r>
     </w:p>
     <w:p>
-      <w:pPr>
-        <w:rPr>
-          <w:rFonts w:hint="eastAsia"/>
-        </w:rPr>
-      </w:pPr>
       <w:r>
         <w:rPr>
           <w:rFonts w:hint="eastAsia"/>
@@ -1248,11 +1138,6 @@
       </w:r>
     </w:p>
     <w:p>
-      <w:pPr>
-        <w:rPr>
-          <w:rFonts w:hint="eastAsia"/>
-        </w:rPr>
-      </w:pPr>
       <w:r>
         <w:rPr>
           <w:rFonts w:hint="eastAsia"/>
@@ -1273,11 +1158,6 @@
       </w:r>
     </w:p>
     <w:p>
-      <w:pPr>
-        <w:rPr>
-          <w:rFonts w:hint="eastAsia"/>
-        </w:rPr>
-      </w:pPr>
       <w:r>
         <w:rPr>
           <w:rFonts w:hint="eastAsia"/>
@@ -1287,11 +1167,6 @@
     </w:p>
     <w:p/>
     <w:p>
-      <w:pPr>
-        <w:rPr>
-          <w:rFonts w:hint="eastAsia"/>
-        </w:rPr>
-      </w:pPr>
       <w:r>
         <w:rPr>
           <w:rFonts w:hint="eastAsia"/>
@@ -1301,7 +1176,15 @@
     </w:p>
     <w:p>
       <w:r>
-        <w:t>if line.split(':')[0].strip() == "root":</w:t>
+        <w:t xml:space="preserve">if </w:t>
+      </w:r>
+      <w:proofErr w:type="gramStart"/>
+      <w:r>
+        <w:t>line.split</w:t>
+      </w:r>
+      <w:proofErr w:type="gramEnd"/>
+      <w:r>
+        <w:t>(':')[0].strip() == "root":</w:t>
       </w:r>
     </w:p>
     <w:p>
@@ -1311,7 +1194,15 @@
     </w:p>
     <w:p>
       <w:r>
-        <w:t>username = line.split(':')[0].strip()</w:t>
+        <w:t xml:space="preserve">username = </w:t>
+      </w:r>
+      <w:proofErr w:type="gramStart"/>
+      <w:r>
+        <w:t>line.split</w:t>
+      </w:r>
+      <w:proofErr w:type="gramEnd"/>
+      <w:r>
+        <w:t>(':')[0].strip()</w:t>
       </w:r>
     </w:p>
     <w:p>
@@ -1325,11 +1216,6 @@
       </w:r>
     </w:p>
     <w:p>
-      <w:pPr>
-        <w:rPr>
-          <w:rFonts w:hint="eastAsia"/>
-        </w:rPr>
-      </w:pPr>
       <w:r>
         <w:rPr>
           <w:rFonts w:hint="eastAsia"/>
@@ -1339,7 +1225,15 @@
     </w:p>
     <w:p>
       <w:r>
-        <w:t>if (!a &amp;&amp; !b) {</w:t>
+        <w:t xml:space="preserve">if </w:t>
+      </w:r>
+      <w:proofErr w:type="gramStart"/>
+      <w:r>
+        <w:t>(!a</w:t>
+      </w:r>
+      <w:proofErr w:type="gramEnd"/>
+      <w:r>
+        <w:t xml:space="preserve"> &amp;&amp; !b) {</w:t>
       </w:r>
     </w:p>
     <w:p>
@@ -1354,7 +1248,15 @@
     </w:p>
     <w:p>
       <w:r>
-        <w:t>if (!(a || b)) {</w:t>
+        <w:t xml:space="preserve">if </w:t>
+      </w:r>
+      <w:proofErr w:type="gramStart"/>
+      <w:r>
+        <w:t>(!(</w:t>
+      </w:r>
+      <w:proofErr w:type="gramEnd"/>
+      <w:r>
+        <w:t>a || b)) {</w:t>
       </w:r>
     </w:p>
     <w:p>
@@ -1363,28 +1265,12 @@
       </w:r>
     </w:p>
     <w:p>
-      <w:pPr>
-        <w:rPr>
-          <w:rFonts w:hint="eastAsia"/>
-        </w:rPr>
-      </w:pPr>
       <w:r>
         <w:t>}</w:t>
       </w:r>
     </w:p>
-    <w:p>
-      <w:pPr>
-        <w:rPr>
-          <w:rFonts w:hint="eastAsia"/>
-        </w:rPr>
-      </w:pPr>
-    </w:p>
-    <w:p>
-      <w:pPr>
-        <w:rPr>
-          <w:rFonts w:hint="eastAsia"/>
-        </w:rPr>
-      </w:pPr>
+    <w:p/>
+    <w:p>
       <w:r>
         <w:rPr>
           <w:rFonts w:hint="eastAsia"/>
@@ -1393,11 +1279,6 @@
       </w:r>
     </w:p>
     <w:p>
-      <w:pPr>
-        <w:rPr>
-          <w:rFonts w:hint="eastAsia"/>
-        </w:rPr>
-      </w:pPr>
       <w:r>
         <w:rPr>
           <w:rFonts w:hint="eastAsia"/>
@@ -1442,11 +1323,6 @@
       </w:r>
     </w:p>
     <w:p>
-      <w:pPr>
-        <w:rPr>
-          <w:rFonts w:hint="eastAsia"/>
-        </w:rPr>
-      </w:pPr>
       <w:r>
         <w:rPr>
           <w:rFonts w:hint="eastAsia"/>
@@ -1467,11 +1343,6 @@
       </w:r>
     </w:p>
     <w:p>
-      <w:pPr>
-        <w:rPr>
-          <w:rFonts w:hint="eastAsia"/>
-        </w:rPr>
-      </w:pPr>
       <w:r>
         <w:rPr>
           <w:rFonts w:hint="eastAsia"/>
@@ -1486,11 +1357,6 @@
       </w:r>
     </w:p>
     <w:p>
-      <w:pPr>
-        <w:rPr>
-          <w:rFonts w:hint="eastAsia"/>
-        </w:rPr>
-      </w:pPr>
       <w:r>
         <w:rPr>
           <w:rFonts w:hint="eastAsia"/>
@@ -1529,11 +1395,6 @@
       </w:r>
     </w:p>
     <w:p>
-      <w:pPr>
-        <w:rPr>
-          <w:rFonts w:hint="eastAsia"/>
-        </w:rPr>
-      </w:pPr>
       <w:r>
         <w:rPr>
           <w:rFonts w:hint="eastAsia"/>
@@ -1541,19 +1402,8 @@
         <w:t>变量定义的位置应当离它使用的位置最近。</w:t>
       </w:r>
     </w:p>
-    <w:p>
-      <w:pPr>
-        <w:rPr>
-          <w:rFonts w:hint="eastAsia"/>
-        </w:rPr>
-      </w:pPr>
-    </w:p>
-    <w:p>
-      <w:pPr>
-        <w:rPr>
-          <w:rFonts w:hint="eastAsia"/>
-        </w:rPr>
-      </w:pPr>
+    <w:p/>
+    <w:p>
       <w:r>
         <w:rPr>
           <w:rFonts w:hint="eastAsia"/>
@@ -1562,11 +1412,6 @@
       </w:r>
     </w:p>
     <w:p>
-      <w:pPr>
-        <w:rPr>
-          <w:rFonts w:hint="eastAsia"/>
-        </w:rPr>
-      </w:pPr>
       <w:r>
         <w:rPr>
           <w:rFonts w:hint="eastAsia"/>
@@ -1575,11 +1420,6 @@
       </w:r>
     </w:p>
     <w:p>
-      <w:pPr>
-        <w:rPr>
-          <w:rFonts w:hint="eastAsia"/>
-        </w:rPr>
-      </w:pPr>
       <w:r>
         <w:rPr>
           <w:rFonts w:hint="eastAsia"/>
@@ -1589,11 +1429,6 @@
     </w:p>
     <w:p/>
     <w:p>
-      <w:pPr>
-        <w:rPr>
-          <w:rFonts w:hint="eastAsia"/>
-        </w:rPr>
-      </w:pPr>
       <w:r>
         <w:rPr>
           <w:rFonts w:hint="eastAsia"/>
@@ -1602,11 +1437,6 @@
       </w:r>
     </w:p>
     <w:p>
-      <w:pPr>
-        <w:rPr>
-          <w:rFonts w:hint="eastAsia"/>
-        </w:rPr>
-      </w:pPr>
       <w:r>
         <w:rPr>
           <w:rFonts w:hint="eastAsia"/>
@@ -1615,16 +1445,28 @@
       </w:r>
     </w:p>
     <w:p>
-      <w:pPr>
-        <w:rPr>
-          <w:rFonts w:hint="eastAsia"/>
-        </w:rPr>
-      </w:pPr>
       <w:r>
         <w:rPr>
           <w:rFonts w:hint="eastAsia"/>
         </w:rPr>
         <w:t>基本流程：列出代码所做的所有任务；把每个任务拆分到不同的函数，或者不同的段落。</w:t>
+      </w:r>
+    </w:p>
+    <w:p/>
+    <w:p>
+      <w:r>
+        <w:rPr>
+          <w:rFonts w:hint="eastAsia"/>
+        </w:rPr>
+        <w:t>十二、用自然语言表述代码</w:t>
+      </w:r>
+    </w:p>
+    <w:p>
+      <w:r>
+        <w:rPr>
+          <w:rFonts w:hint="eastAsia"/>
+        </w:rPr>
+        <w:t>先用自然语言书写代码逻辑，也就是伪代码，然后再写代码，这样代码逻辑会更清晰。</w:t>
       </w:r>
     </w:p>
     <w:p>

--- a/code readability/cn.docx
+++ b/code readability/cn.docx
@@ -909,15 +909,7 @@
     </w:p>
     <w:p>
       <w:r>
-        <w:t>Map&lt;String, Integer&gt; scoreMap = new HashMap&lt;</w:t>
-      </w:r>
-      <w:proofErr w:type="gramStart"/>
-      <w:r>
-        <w:t>&gt;(</w:t>
-      </w:r>
-      <w:proofErr w:type="gramEnd"/>
-      <w:r>
-        <w:t>);</w:t>
+        <w:t>Map&lt;String, Integer&gt; scoreMap = new HashMap&lt;&gt;();</w:t>
       </w:r>
     </w:p>
     <w:p>
@@ -927,15 +919,7 @@
     </w:p>
     <w:p>
       <w:r>
-        <w:t>Map&lt;String, Integer&gt; scoreMap = new HashMap&lt;</w:t>
-      </w:r>
-      <w:proofErr w:type="gramStart"/>
-      <w:r>
-        <w:t>&gt;(</w:t>
-      </w:r>
-      <w:proofErr w:type="gramEnd"/>
-      <w:r>
-        <w:t>);</w:t>
+        <w:t>Map&lt;String, Integer&gt; scoreMap = new HashMap&lt;&gt;();</w:t>
       </w:r>
     </w:p>
     <w:p>
@@ -953,28 +937,12 @@
     </w:p>
     <w:p>
       <w:r>
-        <w:t xml:space="preserve">// Example: </w:t>
-      </w:r>
-      <w:proofErr w:type="gramStart"/>
-      <w:r>
-        <w:t>add(</w:t>
-      </w:r>
-      <w:proofErr w:type="gramEnd"/>
-      <w:r>
-        <w:t>1, 2), return 3</w:t>
-      </w:r>
-    </w:p>
-    <w:p>
-      <w:r>
-        <w:t xml:space="preserve">int </w:t>
-      </w:r>
-      <w:proofErr w:type="gramStart"/>
-      <w:r>
-        <w:t>add(</w:t>
-      </w:r>
-      <w:proofErr w:type="gramEnd"/>
-      <w:r>
-        <w:t>int x, int y) {</w:t>
+        <w:t>// Example: add(1, 2), return 3</w:t>
+      </w:r>
+    </w:p>
+    <w:p>
+      <w:r>
+        <w:t>int add(int x, int y) {</w:t>
       </w:r>
     </w:p>
     <w:p>
@@ -1176,15 +1144,7 @@
     </w:p>
     <w:p>
       <w:r>
-        <w:t xml:space="preserve">if </w:t>
-      </w:r>
-      <w:proofErr w:type="gramStart"/>
-      <w:r>
-        <w:t>line.split</w:t>
-      </w:r>
-      <w:proofErr w:type="gramEnd"/>
-      <w:r>
-        <w:t>(':')[0].strip() == "root":</w:t>
+        <w:t>if line.split(':')[0].strip() == "root":</w:t>
       </w:r>
     </w:p>
     <w:p>
@@ -1194,15 +1154,7 @@
     </w:p>
     <w:p>
       <w:r>
-        <w:t xml:space="preserve">username = </w:t>
-      </w:r>
-      <w:proofErr w:type="gramStart"/>
-      <w:r>
-        <w:t>line.split</w:t>
-      </w:r>
-      <w:proofErr w:type="gramEnd"/>
-      <w:r>
-        <w:t>(':')[0].strip()</w:t>
+        <w:t>username = line.split(':')[0].strip()</w:t>
       </w:r>
     </w:p>
     <w:p>
@@ -1225,15 +1177,7 @@
     </w:p>
     <w:p>
       <w:r>
-        <w:t xml:space="preserve">if </w:t>
-      </w:r>
-      <w:proofErr w:type="gramStart"/>
-      <w:r>
-        <w:t>(!a</w:t>
-      </w:r>
-      <w:proofErr w:type="gramEnd"/>
-      <w:r>
-        <w:t xml:space="preserve"> &amp;&amp; !b) {</w:t>
+        <w:t>if (!a &amp;&amp; !b) {</w:t>
       </w:r>
     </w:p>
     <w:p>
@@ -1248,15 +1192,7 @@
     </w:p>
     <w:p>
       <w:r>
-        <w:t xml:space="preserve">if </w:t>
-      </w:r>
-      <w:proofErr w:type="gramStart"/>
-      <w:r>
-        <w:t>(!(</w:t>
-      </w:r>
-      <w:proofErr w:type="gramEnd"/>
-      <w:r>
-        <w:t>a || b)) {</w:t>
+        <w:t>if (!(a || b)) {</w:t>
       </w:r>
     </w:p>
     <w:p>
@@ -1467,6 +1403,31 @@
           <w:rFonts w:hint="eastAsia"/>
         </w:rPr>
         <w:t>先用自然语言书写代码逻辑，也就是伪代码，然后再写代码，这样代码逻辑会更清晰。</w:t>
+      </w:r>
+    </w:p>
+    <w:p/>
+    <w:p>
+      <w:r>
+        <w:rPr>
+          <w:rFonts w:hint="eastAsia"/>
+        </w:rPr>
+        <w:t>十三、减少代码量</w:t>
+      </w:r>
+    </w:p>
+    <w:p>
+      <w:r>
+        <w:rPr>
+          <w:rFonts w:hint="eastAsia"/>
+        </w:rPr>
+        <w:t>不要过度设计，编码过程会有很多变化，过度设计的内容到最后往往是无用的。</w:t>
+      </w:r>
+    </w:p>
+    <w:p>
+      <w:r>
+        <w:rPr>
+          <w:rFonts w:hint="eastAsia"/>
+        </w:rPr>
+        <w:t>多用标准库实现。</w:t>
       </w:r>
     </w:p>
     <w:p>
